--- a/!Document/6 Строки. Классы String и StringBuilder.docx
+++ b/!Document/6 Строки. Классы String и StringBuilder.docx
@@ -47,45 +47,8 @@
           <w:sz w:val="28"/>
           <w:szCs w:val="28"/>
         </w:rPr>
-        <w:t xml:space="preserve">Строки. Классы </w:t>
-      </w:r>
-      <w:proofErr w:type="spellStart"/>
-      <w:r>
-        <w:rPr>
-          <w:rFonts w:ascii="Times New Roman" w:hAnsi="Times New Roman"/>
-          <w:b/>
-          <w:bCs/>
-          <w:color w:val="000000"/>
-          <w:sz w:val="28"/>
-          <w:szCs w:val="28"/>
-        </w:rPr>
-        <w:t>String</w:t>
-      </w:r>
-      <w:proofErr w:type="spellEnd"/>
-      <w:r>
-        <w:rPr>
-          <w:rFonts w:ascii="Times New Roman" w:hAnsi="Times New Roman"/>
-          <w:b/>
-          <w:bCs/>
-          <w:color w:val="000000"/>
-          <w:sz w:val="28"/>
-          <w:szCs w:val="28"/>
-        </w:rPr>
-        <w:t xml:space="preserve"> и </w:t>
-      </w:r>
-      <w:proofErr w:type="spellStart"/>
-      <w:r>
-        <w:rPr>
-          <w:rFonts w:ascii="Times New Roman" w:hAnsi="Times New Roman"/>
-          <w:b/>
-          <w:bCs/>
-          <w:color w:val="000000"/>
-          <w:sz w:val="28"/>
-          <w:szCs w:val="28"/>
-        </w:rPr>
-        <w:t>StringBuilder</w:t>
-      </w:r>
-      <w:proofErr w:type="spellEnd"/>
+        <w:t>Строки. Классы String и StringBuilder</w:t>
+      </w:r>
     </w:p>
     <w:p>
       <w:pPr>
@@ -204,29 +167,7 @@
           <w:szCs w:val="28"/>
           <w:lang w:val="en-US"/>
         </w:rPr>
-        <w:t xml:space="preserve">] </w:t>
-      </w:r>
-      <w:proofErr w:type="spellStart"/>
-      <w:r>
-        <w:rPr>
-          <w:rFonts w:ascii="Times New Roman" w:hAnsi="Times New Roman"/>
-          <w:color w:val="000000"/>
-          <w:sz w:val="28"/>
-          <w:szCs w:val="28"/>
-          <w:lang w:val="en-US"/>
-        </w:rPr>
-        <w:t>args</w:t>
-      </w:r>
-      <w:proofErr w:type="spellEnd"/>
-      <w:r>
-        <w:rPr>
-          <w:rFonts w:ascii="Times New Roman" w:hAnsi="Times New Roman"/>
-          <w:color w:val="000000"/>
-          <w:sz w:val="28"/>
-          <w:szCs w:val="28"/>
-          <w:lang w:val="en-US"/>
-        </w:rPr>
-        <w:t>){</w:t>
+        <w:t>] args){</w:t>
       </w:r>
     </w:p>
     <w:p>
@@ -308,29 +249,7 @@
           <w:szCs w:val="28"/>
           <w:lang w:val="en-US"/>
         </w:rPr>
-        <w:t xml:space="preserve">string expression = </w:t>
-      </w:r>
-      <w:proofErr w:type="spellStart"/>
-      <w:r>
-        <w:rPr>
-          <w:rFonts w:ascii="Times New Roman" w:hAnsi="Times New Roman"/>
-          <w:color w:val="000000"/>
-          <w:sz w:val="28"/>
-          <w:szCs w:val="28"/>
-          <w:lang w:val="en-US"/>
-        </w:rPr>
-        <w:t>Console.ReadLine</w:t>
-      </w:r>
-      <w:proofErr w:type="spellEnd"/>
-      <w:r>
-        <w:rPr>
-          <w:rFonts w:ascii="Times New Roman" w:hAnsi="Times New Roman"/>
-          <w:color w:val="000000"/>
-          <w:sz w:val="28"/>
-          <w:szCs w:val="28"/>
-          <w:lang w:val="en-US"/>
-        </w:rPr>
-        <w:t>();</w:t>
+        <w:t>string expression = Console.ReadLine();</w:t>
       </w:r>
     </w:p>
     <w:p>
@@ -353,51 +272,7 @@
           <w:szCs w:val="28"/>
           <w:lang w:val="en-US"/>
         </w:rPr>
-        <w:t xml:space="preserve">        bool </w:t>
-      </w:r>
-      <w:proofErr w:type="spellStart"/>
-      <w:r>
-        <w:rPr>
-          <w:rFonts w:ascii="Times New Roman" w:hAnsi="Times New Roman"/>
-          <w:color w:val="000000"/>
-          <w:sz w:val="28"/>
-          <w:szCs w:val="28"/>
-          <w:lang w:val="en-US"/>
-        </w:rPr>
-        <w:t>isBalanced</w:t>
-      </w:r>
-      <w:proofErr w:type="spellEnd"/>
-      <w:r>
-        <w:rPr>
-          <w:rFonts w:ascii="Times New Roman" w:hAnsi="Times New Roman"/>
-          <w:color w:val="000000"/>
-          <w:sz w:val="28"/>
-          <w:szCs w:val="28"/>
-          <w:lang w:val="en-US"/>
-        </w:rPr>
-        <w:t xml:space="preserve"> = </w:t>
-      </w:r>
-      <w:proofErr w:type="spellStart"/>
-      <w:r>
-        <w:rPr>
-          <w:rFonts w:ascii="Times New Roman" w:hAnsi="Times New Roman"/>
-          <w:color w:val="000000"/>
-          <w:sz w:val="28"/>
-          <w:szCs w:val="28"/>
-          <w:lang w:val="en-US"/>
-        </w:rPr>
-        <w:t>CheckBrackets</w:t>
-      </w:r>
-      <w:proofErr w:type="spellEnd"/>
-      <w:r>
-        <w:rPr>
-          <w:rFonts w:ascii="Times New Roman" w:hAnsi="Times New Roman"/>
-          <w:color w:val="000000"/>
-          <w:sz w:val="28"/>
-          <w:szCs w:val="28"/>
-          <w:lang w:val="en-US"/>
-        </w:rPr>
-        <w:t>(expression);</w:t>
+        <w:t xml:space="preserve">        bool isBalanced = CheckBrackets(expression);</w:t>
       </w:r>
     </w:p>
     <w:p>
@@ -440,7 +315,6 @@
         </w:rPr>
         <w:t xml:space="preserve"> (</w:t>
       </w:r>
-      <w:proofErr w:type="spellStart"/>
       <w:r>
         <w:rPr>
           <w:rFonts w:ascii="Times New Roman" w:hAnsi="Times New Roman"/>
@@ -451,7 +325,6 @@
         </w:rPr>
         <w:t>isBalanced</w:t>
       </w:r>
-      <w:proofErr w:type="spellEnd"/>
       <w:proofErr w:type="gramStart"/>
       <w:r>
         <w:rPr>
@@ -634,7 +507,6 @@
         </w:rPr>
         <w:t xml:space="preserve">static bool </w:t>
       </w:r>
-      <w:proofErr w:type="spellStart"/>
       <w:proofErr w:type="gramStart"/>
       <w:r>
         <w:rPr>
@@ -644,18 +516,7 @@
           <w:szCs w:val="28"/>
           <w:lang w:val="en-US"/>
         </w:rPr>
-        <w:t>CheckBrackets</w:t>
-      </w:r>
-      <w:proofErr w:type="spellEnd"/>
-      <w:r>
-        <w:rPr>
-          <w:rFonts w:ascii="Times New Roman" w:hAnsi="Times New Roman"/>
-          <w:color w:val="000000"/>
-          <w:sz w:val="28"/>
-          <w:szCs w:val="28"/>
-          <w:lang w:val="en-US"/>
-        </w:rPr>
-        <w:t>(</w:t>
+        <w:t>CheckBrackets(</w:t>
       </w:r>
       <w:proofErr w:type="gramEnd"/>
       <w:r>
@@ -689,29 +550,7 @@
           <w:szCs w:val="28"/>
           <w:lang w:val="en-US"/>
         </w:rPr>
-        <w:t xml:space="preserve">        foreach (char </w:t>
-      </w:r>
-      <w:proofErr w:type="spellStart"/>
-      <w:r>
-        <w:rPr>
-          <w:rFonts w:ascii="Times New Roman" w:hAnsi="Times New Roman"/>
-          <w:color w:val="000000"/>
-          <w:sz w:val="28"/>
-          <w:szCs w:val="28"/>
-          <w:lang w:val="en-US"/>
-        </w:rPr>
-        <w:t>ch</w:t>
-      </w:r>
-      <w:proofErr w:type="spellEnd"/>
-      <w:r>
-        <w:rPr>
-          <w:rFonts w:ascii="Times New Roman" w:hAnsi="Times New Roman"/>
-          <w:color w:val="000000"/>
-          <w:sz w:val="28"/>
-          <w:szCs w:val="28"/>
-          <w:lang w:val="en-US"/>
-        </w:rPr>
-        <w:t xml:space="preserve"> in </w:t>
+        <w:t xml:space="preserve">        foreach (char ch in </w:t>
       </w:r>
       <w:proofErr w:type="gramStart"/>
       <w:r>
@@ -733,73 +572,7 @@
           <w:szCs w:val="28"/>
           <w:lang w:val="en-US"/>
         </w:rPr>
-        <w:t>if (</w:t>
-      </w:r>
-      <w:proofErr w:type="spellStart"/>
-      <w:r>
-        <w:rPr>
-          <w:rFonts w:ascii="Times New Roman" w:hAnsi="Times New Roman"/>
-          <w:color w:val="000000"/>
-          <w:sz w:val="28"/>
-          <w:szCs w:val="28"/>
-          <w:lang w:val="en-US"/>
-        </w:rPr>
-        <w:t>ch</w:t>
-      </w:r>
-      <w:proofErr w:type="spellEnd"/>
-      <w:r>
-        <w:rPr>
-          <w:rFonts w:ascii="Times New Roman" w:hAnsi="Times New Roman"/>
-          <w:color w:val="000000"/>
-          <w:sz w:val="28"/>
-          <w:szCs w:val="28"/>
-          <w:lang w:val="en-US"/>
-        </w:rPr>
-        <w:t xml:space="preserve"> == '('){</w:t>
-      </w:r>
-      <w:proofErr w:type="spellStart"/>
-      <w:r>
-        <w:rPr>
-          <w:rFonts w:ascii="Times New Roman" w:hAnsi="Times New Roman"/>
-          <w:color w:val="000000"/>
-          <w:sz w:val="28"/>
-          <w:szCs w:val="28"/>
-          <w:lang w:val="en-US"/>
-        </w:rPr>
-        <w:t>stack.Push</w:t>
-      </w:r>
-      <w:proofErr w:type="spellEnd"/>
-      <w:r>
-        <w:rPr>
-          <w:rFonts w:ascii="Times New Roman" w:hAnsi="Times New Roman"/>
-          <w:color w:val="000000"/>
-          <w:sz w:val="28"/>
-          <w:szCs w:val="28"/>
-          <w:lang w:val="en-US"/>
-        </w:rPr>
-        <w:t>(</w:t>
-      </w:r>
-      <w:proofErr w:type="spellStart"/>
-      <w:r>
-        <w:rPr>
-          <w:rFonts w:ascii="Times New Roman" w:hAnsi="Times New Roman"/>
-          <w:color w:val="000000"/>
-          <w:sz w:val="28"/>
-          <w:szCs w:val="28"/>
-          <w:lang w:val="en-US"/>
-        </w:rPr>
-        <w:t>ch</w:t>
-      </w:r>
-      <w:proofErr w:type="spellEnd"/>
-      <w:r>
-        <w:rPr>
-          <w:rFonts w:ascii="Times New Roman" w:hAnsi="Times New Roman"/>
-          <w:color w:val="000000"/>
-          <w:sz w:val="28"/>
-          <w:szCs w:val="28"/>
-          <w:lang w:val="en-US"/>
-        </w:rPr>
-        <w:t>);}</w:t>
+        <w:t>if (ch == '('){stack.Push(ch);}</w:t>
       </w:r>
     </w:p>
     <w:p>
@@ -822,29 +595,7 @@
           <w:szCs w:val="28"/>
           <w:lang w:val="en-US"/>
         </w:rPr>
-        <w:t xml:space="preserve">            else if (</w:t>
-      </w:r>
-      <w:proofErr w:type="spellStart"/>
-      <w:r>
-        <w:rPr>
-          <w:rFonts w:ascii="Times New Roman" w:hAnsi="Times New Roman"/>
-          <w:color w:val="000000"/>
-          <w:sz w:val="28"/>
-          <w:szCs w:val="28"/>
-          <w:lang w:val="en-US"/>
-        </w:rPr>
-        <w:t>ch</w:t>
-      </w:r>
-      <w:proofErr w:type="spellEnd"/>
-      <w:r>
-        <w:rPr>
-          <w:rFonts w:ascii="Times New Roman" w:hAnsi="Times New Roman"/>
-          <w:color w:val="000000"/>
-          <w:sz w:val="28"/>
-          <w:szCs w:val="28"/>
-          <w:lang w:val="en-US"/>
-        </w:rPr>
-        <w:t xml:space="preserve"> == ')</w:t>
+        <w:t xml:space="preserve">            else if (ch == ')</w:t>
       </w:r>
       <w:proofErr w:type="gramStart"/>
       <w:r>
@@ -881,7 +632,6 @@
         </w:rPr>
         <w:t xml:space="preserve">                if (</w:t>
       </w:r>
-      <w:proofErr w:type="spellStart"/>
       <w:proofErr w:type="gramStart"/>
       <w:r>
         <w:rPr>
@@ -893,7 +643,6 @@
         </w:rPr>
         <w:t>stack.Count</w:t>
       </w:r>
-      <w:proofErr w:type="spellEnd"/>
       <w:proofErr w:type="gramEnd"/>
       <w:r>
         <w:rPr>
@@ -927,7 +676,6 @@
         </w:rPr>
         <w:t xml:space="preserve">                    </w:t>
       </w:r>
-      <w:proofErr w:type="spellStart"/>
       <w:proofErr w:type="gramStart"/>
       <w:r>
         <w:rPr>
@@ -959,7 +707,6 @@
         </w:rPr>
         <w:t>Pop</w:t>
       </w:r>
-      <w:proofErr w:type="spellEnd"/>
       <w:proofErr w:type="gramEnd"/>
       <w:r>
         <w:rPr>
@@ -991,7 +738,6 @@
         </w:rPr>
         <w:t xml:space="preserve"> (</w:t>
       </w:r>
-      <w:proofErr w:type="spellStart"/>
       <w:r>
         <w:rPr>
           <w:rFonts w:ascii="Times New Roman" w:hAnsi="Times New Roman"/>
@@ -1022,7 +768,6 @@
         </w:rPr>
         <w:t>Count</w:t>
       </w:r>
-      <w:proofErr w:type="spellEnd"/>
       <w:r>
         <w:rPr>
           <w:rFonts w:ascii="Times New Roman" w:hAnsi="Times New Roman"/>
@@ -1586,27 +1331,7 @@
           <w:szCs w:val="28"/>
           <w:lang w:val="en-US"/>
         </w:rPr>
-        <w:t xml:space="preserve">        </w:t>
-      </w:r>
-      <w:proofErr w:type="spellStart"/>
-      <w:r>
-        <w:rPr>
-          <w:rFonts w:ascii="Times New Roman" w:hAnsi="Times New Roman"/>
-          <w:sz w:val="28"/>
-          <w:szCs w:val="28"/>
-          <w:lang w:val="en-US"/>
-        </w:rPr>
-        <w:t>Console.WriteLine</w:t>
-      </w:r>
-      <w:proofErr w:type="spellEnd"/>
-      <w:r>
-        <w:rPr>
-          <w:rFonts w:ascii="Times New Roman" w:hAnsi="Times New Roman"/>
-          <w:sz w:val="28"/>
-          <w:szCs w:val="28"/>
-          <w:lang w:val="en-US"/>
-        </w:rPr>
-        <w:t>("</w:t>
+        <w:t xml:space="preserve">        Console.WriteLine("</w:t>
       </w:r>
       <w:r>
         <w:rPr>
@@ -1640,27 +1365,7 @@
           <w:szCs w:val="28"/>
           <w:lang w:val="en-US"/>
         </w:rPr>
-        <w:t xml:space="preserve">:"); string input = </w:t>
-      </w:r>
-      <w:proofErr w:type="spellStart"/>
-      <w:r>
-        <w:rPr>
-          <w:rFonts w:ascii="Times New Roman" w:hAnsi="Times New Roman"/>
-          <w:sz w:val="28"/>
-          <w:szCs w:val="28"/>
-          <w:lang w:val="en-US"/>
-        </w:rPr>
-        <w:t>Console.ReadLine</w:t>
-      </w:r>
-      <w:proofErr w:type="spellEnd"/>
-      <w:r>
-        <w:rPr>
-          <w:rFonts w:ascii="Times New Roman" w:hAnsi="Times New Roman"/>
-          <w:sz w:val="28"/>
-          <w:szCs w:val="28"/>
-          <w:lang w:val="en-US"/>
-        </w:rPr>
-        <w:t xml:space="preserve">();     </w:t>
+        <w:t xml:space="preserve">:"); string input = Console.ReadLine();     </w:t>
       </w:r>
     </w:p>
     <w:p>
@@ -1682,27 +1387,7 @@
           <w:szCs w:val="28"/>
           <w:lang w:val="en-US"/>
         </w:rPr>
-        <w:t xml:space="preserve">        string output = </w:t>
-      </w:r>
-      <w:proofErr w:type="spellStart"/>
-      <w:r>
-        <w:rPr>
-          <w:rFonts w:ascii="Times New Roman" w:hAnsi="Times New Roman"/>
-          <w:sz w:val="28"/>
-          <w:szCs w:val="28"/>
-          <w:lang w:val="en-US"/>
-        </w:rPr>
-        <w:t>RemoveUpperCase</w:t>
-      </w:r>
-      <w:proofErr w:type="spellEnd"/>
-      <w:r>
-        <w:rPr>
-          <w:rFonts w:ascii="Times New Roman" w:hAnsi="Times New Roman"/>
-          <w:sz w:val="28"/>
-          <w:szCs w:val="28"/>
-          <w:lang w:val="en-US"/>
-        </w:rPr>
-        <w:t>(input);</w:t>
+        <w:t xml:space="preserve">        string output = RemoveUpperCase(input);</w:t>
       </w:r>
       <w:r>
         <w:rPr>
@@ -1713,25 +1398,14 @@
         </w:rPr>
         <w:t xml:space="preserve"> </w:t>
       </w:r>
-      <w:proofErr w:type="spellStart"/>
-      <w:r>
-        <w:rPr>
-          <w:rFonts w:ascii="Times New Roman" w:hAnsi="Times New Roman"/>
-          <w:sz w:val="28"/>
-          <w:szCs w:val="28"/>
-          <w:lang w:val="en-US"/>
-        </w:rPr>
-        <w:t>Console.WriteLine</w:t>
-      </w:r>
-      <w:proofErr w:type="spellEnd"/>
-      <w:r>
-        <w:rPr>
-          <w:rFonts w:ascii="Times New Roman" w:hAnsi="Times New Roman"/>
-          <w:sz w:val="28"/>
-          <w:szCs w:val="28"/>
-          <w:lang w:val="en-US"/>
-        </w:rPr>
-        <w:t>("</w:t>
+      <w:r>
+        <w:rPr>
+          <w:rFonts w:ascii="Times New Roman" w:hAnsi="Times New Roman"/>
+          <w:sz w:val="28"/>
+          <w:szCs w:val="28"/>
+          <w:lang w:val="en-US"/>
+        </w:rPr>
+        <w:t>Console.WriteLine("</w:t>
       </w:r>
       <w:r>
         <w:rPr>
@@ -1770,27 +1444,7 @@
           <w:szCs w:val="28"/>
           <w:lang w:val="en-US"/>
         </w:rPr>
-        <w:t xml:space="preserve">        </w:t>
-      </w:r>
-      <w:proofErr w:type="spellStart"/>
-      <w:r>
-        <w:rPr>
-          <w:rFonts w:ascii="Times New Roman" w:hAnsi="Times New Roman"/>
-          <w:sz w:val="28"/>
-          <w:szCs w:val="28"/>
-          <w:lang w:val="en-US"/>
-        </w:rPr>
-        <w:t>Console.WriteLine</w:t>
-      </w:r>
-      <w:proofErr w:type="spellEnd"/>
-      <w:r>
-        <w:rPr>
-          <w:rFonts w:ascii="Times New Roman" w:hAnsi="Times New Roman"/>
-          <w:sz w:val="28"/>
-          <w:szCs w:val="28"/>
-          <w:lang w:val="en-US"/>
-        </w:rPr>
-        <w:t>(output)</w:t>
+        <w:t xml:space="preserve">        Console.WriteLine(output)</w:t>
       </w:r>
       <w:proofErr w:type="gramStart"/>
       <w:r>
@@ -1825,7 +1479,6 @@
         </w:rPr>
         <w:t xml:space="preserve">    static string </w:t>
       </w:r>
-      <w:proofErr w:type="spellStart"/>
       <w:proofErr w:type="gramStart"/>
       <w:r>
         <w:rPr>
@@ -1834,17 +1487,7 @@
           <w:szCs w:val="28"/>
           <w:lang w:val="en-US"/>
         </w:rPr>
-        <w:t>RemoveUpperCase</w:t>
-      </w:r>
-      <w:proofErr w:type="spellEnd"/>
-      <w:r>
-        <w:rPr>
-          <w:rFonts w:ascii="Times New Roman" w:hAnsi="Times New Roman"/>
-          <w:sz w:val="28"/>
-          <w:szCs w:val="28"/>
-          <w:lang w:val="en-US"/>
-        </w:rPr>
-        <w:t>(</w:t>
+        <w:t>RemoveUpperCase(</w:t>
       </w:r>
       <w:proofErr w:type="gramEnd"/>
       <w:r>
@@ -1896,27 +1539,7 @@
           <w:szCs w:val="28"/>
           <w:lang w:val="en-US"/>
         </w:rPr>
-        <w:t>if (!</w:t>
-      </w:r>
-      <w:proofErr w:type="spellStart"/>
-      <w:r>
-        <w:rPr>
-          <w:rFonts w:ascii="Times New Roman" w:hAnsi="Times New Roman"/>
-          <w:sz w:val="28"/>
-          <w:szCs w:val="28"/>
-          <w:lang w:val="en-US"/>
-        </w:rPr>
-        <w:t>char.IsUpper</w:t>
-      </w:r>
-      <w:proofErr w:type="spellEnd"/>
-      <w:r>
-        <w:rPr>
-          <w:rFonts w:ascii="Times New Roman" w:hAnsi="Times New Roman"/>
-          <w:sz w:val="28"/>
-          <w:szCs w:val="28"/>
-          <w:lang w:val="en-US"/>
-        </w:rPr>
-        <w:t>(c)){output += c;}}</w:t>
+        <w:t>if (!char.IsUpper(c)){output += c;}}</w:t>
       </w:r>
     </w:p>
     <w:p>
@@ -1939,41 +1562,13 @@
         </w:rPr>
         <w:t xml:space="preserve">        </w:t>
       </w:r>
-      <w:proofErr w:type="spellStart"/>
-      <w:r>
-        <w:rPr>
-          <w:rFonts w:ascii="Times New Roman" w:hAnsi="Times New Roman"/>
-          <w:sz w:val="28"/>
-          <w:szCs w:val="28"/>
-        </w:rPr>
-        <w:t>return</w:t>
-      </w:r>
-      <w:proofErr w:type="spellEnd"/>
-      <w:r>
-        <w:rPr>
-          <w:rFonts w:ascii="Times New Roman" w:hAnsi="Times New Roman"/>
-          <w:sz w:val="28"/>
-          <w:szCs w:val="28"/>
-        </w:rPr>
-        <w:t xml:space="preserve"> </w:t>
-      </w:r>
-      <w:proofErr w:type="spellStart"/>
-      <w:r>
-        <w:rPr>
-          <w:rFonts w:ascii="Times New Roman" w:hAnsi="Times New Roman"/>
-          <w:sz w:val="28"/>
-          <w:szCs w:val="28"/>
-        </w:rPr>
-        <w:t>output</w:t>
-      </w:r>
-      <w:proofErr w:type="spellEnd"/>
-      <w:r>
-        <w:rPr>
-          <w:rFonts w:ascii="Times New Roman" w:hAnsi="Times New Roman"/>
-          <w:sz w:val="28"/>
-          <w:szCs w:val="28"/>
-        </w:rPr>
-        <w:t>;}</w:t>
+      <w:r>
+        <w:rPr>
+          <w:rFonts w:ascii="Times New Roman" w:hAnsi="Times New Roman"/>
+          <w:sz w:val="28"/>
+          <w:szCs w:val="28"/>
+        </w:rPr>
+        <w:t>return output;}</w:t>
       </w:r>
     </w:p>
     <w:p>
@@ -2054,7 +1649,7 @@
           <w:sz w:val="28"/>
           <w:szCs w:val="28"/>
         </w:rPr>
-        <w:t>5</w:t>
+        <w:t>6</w:t>
       </w:r>
       <w:r>
         <w:rPr>
@@ -2171,7 +1766,6 @@
                 <w:lang w:val="en-US"/>
               </w:rPr>
             </w:pPr>
-            <w:proofErr w:type="spellStart"/>
             <w:r>
               <w:rPr>
                 <w:rFonts w:ascii="Times New Roman" w:hAnsi="Times New Roman"/>
@@ -2180,53 +1774,8 @@
                 <w:szCs w:val="28"/>
                 <w:lang w:val="en-US"/>
               </w:rPr>
-              <w:t>ЯсЯЧлСиРТшкРАом</w:t>
+              <w:t>ЯсЯЧлСиРТшкРАом мнАоАго коАнАфеАт</w:t>
             </w:r>
-            <w:proofErr w:type="spellEnd"/>
-            <w:r>
-              <w:rPr>
-                <w:rFonts w:ascii="Times New Roman" w:hAnsi="Times New Roman"/>
-                <w:color w:val="000000"/>
-                <w:sz w:val="28"/>
-                <w:szCs w:val="28"/>
-                <w:lang w:val="en-US"/>
-              </w:rPr>
-              <w:t xml:space="preserve"> </w:t>
-            </w:r>
-            <w:proofErr w:type="spellStart"/>
-            <w:r>
-              <w:rPr>
-                <w:rFonts w:ascii="Times New Roman" w:hAnsi="Times New Roman"/>
-                <w:color w:val="000000"/>
-                <w:sz w:val="28"/>
-                <w:szCs w:val="28"/>
-                <w:lang w:val="en-US"/>
-              </w:rPr>
-              <w:t>мнАоАго</w:t>
-            </w:r>
-            <w:proofErr w:type="spellEnd"/>
-            <w:r>
-              <w:rPr>
-                <w:rFonts w:ascii="Times New Roman" w:hAnsi="Times New Roman"/>
-                <w:color w:val="000000"/>
-                <w:sz w:val="28"/>
-                <w:szCs w:val="28"/>
-                <w:lang w:val="en-US"/>
-              </w:rPr>
-              <w:t xml:space="preserve"> </w:t>
-            </w:r>
-            <w:proofErr w:type="spellStart"/>
-            <w:r>
-              <w:rPr>
-                <w:rFonts w:ascii="Times New Roman" w:hAnsi="Times New Roman"/>
-                <w:color w:val="000000"/>
-                <w:sz w:val="28"/>
-                <w:szCs w:val="28"/>
-                <w:lang w:val="en-US"/>
-              </w:rPr>
-              <w:t>коАнАфеАт</w:t>
-            </w:r>
-            <w:proofErr w:type="spellEnd"/>
           </w:p>
         </w:tc>
         <w:tc>
@@ -2421,7 +1970,7 @@
           <w:sz w:val="28"/>
           <w:szCs w:val="28"/>
         </w:rPr>
-        <w:t>5</w:t>
+        <w:t>6</w:t>
       </w:r>
       <w:r>
         <w:rPr>
@@ -2618,37 +2167,15 @@
           <w:lang w:val="en-US"/>
         </w:rPr>
       </w:pPr>
-      <w:proofErr w:type="spellStart"/>
-      <w:r>
-        <w:rPr>
-          <w:rFonts w:ascii="Times New Roman" w:hAnsi="Times New Roman"/>
-          <w:sz w:val="28"/>
-          <w:szCs w:val="28"/>
-          <w:lang w:val="en-US"/>
-        </w:rPr>
-        <w:t>Console.Write</w:t>
-      </w:r>
-      <w:proofErr w:type="spellEnd"/>
-      <w:r>
-        <w:rPr>
-          <w:rFonts w:ascii="Times New Roman" w:hAnsi="Times New Roman"/>
-          <w:sz w:val="28"/>
-          <w:szCs w:val="28"/>
-          <w:lang w:val="en-US"/>
-        </w:rPr>
-        <w:t>("</w:t>
-      </w:r>
-      <w:proofErr w:type="spellStart"/>
-      <w:r>
-        <w:rPr>
-          <w:rFonts w:ascii="Times New Roman" w:hAnsi="Times New Roman"/>
-          <w:sz w:val="28"/>
-          <w:szCs w:val="28"/>
-          <w:lang w:val="en-US"/>
-        </w:rPr>
-        <w:t>Введите</w:t>
-      </w:r>
-      <w:proofErr w:type="spellEnd"/>
+      <w:r>
+        <w:rPr>
+          <w:rFonts w:ascii="Times New Roman" w:hAnsi="Times New Roman"/>
+          <w:sz w:val="28"/>
+          <w:szCs w:val="28"/>
+          <w:lang w:val="en-US"/>
+        </w:rPr>
+        <w:t>Console.Write("Введите предложение: ");</w:t>
+      </w:r>
       <w:r>
         <w:rPr>
           <w:rFonts w:ascii="Times New Roman" w:hAnsi="Times New Roman"/>
@@ -2658,63 +2185,14 @@
         </w:rPr>
         <w:t xml:space="preserve"> </w:t>
       </w:r>
-      <w:proofErr w:type="spellStart"/>
-      <w:r>
-        <w:rPr>
-          <w:rFonts w:ascii="Times New Roman" w:hAnsi="Times New Roman"/>
-          <w:sz w:val="28"/>
-          <w:szCs w:val="28"/>
-          <w:lang w:val="en-US"/>
-        </w:rPr>
-        <w:t>предложение</w:t>
-      </w:r>
-      <w:proofErr w:type="spellEnd"/>
-      <w:r>
-        <w:rPr>
-          <w:rFonts w:ascii="Times New Roman" w:hAnsi="Times New Roman"/>
-          <w:sz w:val="28"/>
-          <w:szCs w:val="28"/>
-          <w:lang w:val="en-US"/>
-        </w:rPr>
-        <w:t>: ");</w:t>
-      </w:r>
-      <w:r>
-        <w:rPr>
-          <w:rFonts w:ascii="Times New Roman" w:hAnsi="Times New Roman"/>
-          <w:sz w:val="28"/>
-          <w:szCs w:val="28"/>
-          <w:lang w:val="en-US"/>
-        </w:rPr>
-        <w:t xml:space="preserve"> </w:t>
-      </w:r>
-      <w:r>
-        <w:rPr>
-          <w:rFonts w:ascii="Times New Roman" w:hAnsi="Times New Roman"/>
-          <w:sz w:val="28"/>
-          <w:szCs w:val="28"/>
-          <w:lang w:val="en-US"/>
-        </w:rPr>
-        <w:t xml:space="preserve">string sentence = </w:t>
-      </w:r>
-      <w:proofErr w:type="spellStart"/>
-      <w:r>
-        <w:rPr>
-          <w:rFonts w:ascii="Times New Roman" w:hAnsi="Times New Roman"/>
-          <w:sz w:val="28"/>
-          <w:szCs w:val="28"/>
-          <w:lang w:val="en-US"/>
-        </w:rPr>
-        <w:t>Console.ReadLine</w:t>
-      </w:r>
-      <w:proofErr w:type="spellEnd"/>
-      <w:r>
-        <w:rPr>
-          <w:rFonts w:ascii="Times New Roman" w:hAnsi="Times New Roman"/>
-          <w:sz w:val="28"/>
-          <w:szCs w:val="28"/>
-          <w:lang w:val="en-US"/>
-        </w:rPr>
-        <w:t>();</w:t>
+      <w:r>
+        <w:rPr>
+          <w:rFonts w:ascii="Times New Roman" w:hAnsi="Times New Roman"/>
+          <w:sz w:val="28"/>
+          <w:szCs w:val="28"/>
+          <w:lang w:val="en-US"/>
+        </w:rPr>
+        <w:t>string sentence = Console.ReadLine();</w:t>
       </w:r>
     </w:p>
     <w:p>
@@ -2882,27 +2360,7 @@
           <w:szCs w:val="28"/>
           <w:lang w:val="en-US"/>
         </w:rPr>
-        <w:t>0] = words[</w:t>
-      </w:r>
-      <w:proofErr w:type="spellStart"/>
-      <w:r>
-        <w:rPr>
-          <w:rFonts w:ascii="Times New Roman" w:hAnsi="Times New Roman"/>
-          <w:sz w:val="28"/>
-          <w:szCs w:val="28"/>
-          <w:lang w:val="en-US"/>
-        </w:rPr>
-        <w:t>words.Length</w:t>
-      </w:r>
-      <w:proofErr w:type="spellEnd"/>
-      <w:r>
-        <w:rPr>
-          <w:rFonts w:ascii="Times New Roman" w:hAnsi="Times New Roman"/>
-          <w:sz w:val="28"/>
-          <w:szCs w:val="28"/>
-          <w:lang w:val="en-US"/>
-        </w:rPr>
-        <w:t xml:space="preserve"> - 1];</w:t>
+        <w:t>0] = words[words.Length - 1];</w:t>
       </w:r>
       <w:r>
         <w:rPr>
@@ -2920,27 +2378,7 @@
           <w:szCs w:val="28"/>
           <w:lang w:val="en-US"/>
         </w:rPr>
-        <w:t>words[</w:t>
-      </w:r>
-      <w:proofErr w:type="spellStart"/>
-      <w:r>
-        <w:rPr>
-          <w:rFonts w:ascii="Times New Roman" w:hAnsi="Times New Roman"/>
-          <w:sz w:val="28"/>
-          <w:szCs w:val="28"/>
-          <w:lang w:val="en-US"/>
-        </w:rPr>
-        <w:t>words.Length</w:t>
-      </w:r>
-      <w:proofErr w:type="spellEnd"/>
-      <w:r>
-        <w:rPr>
-          <w:rFonts w:ascii="Times New Roman" w:hAnsi="Times New Roman"/>
-          <w:sz w:val="28"/>
-          <w:szCs w:val="28"/>
-          <w:lang w:val="en-US"/>
-        </w:rPr>
-        <w:t xml:space="preserve"> - 1] = temp;</w:t>
+        <w:t>words[words.Length - 1] = temp;</w:t>
       </w:r>
     </w:p>
     <w:p>
@@ -2965,7 +2403,6 @@
         </w:rPr>
         <w:t xml:space="preserve">        sentence1 = </w:t>
       </w:r>
-      <w:proofErr w:type="spellStart"/>
       <w:proofErr w:type="gramStart"/>
       <w:r>
         <w:rPr>
@@ -2976,7 +2413,6 @@
         </w:rPr>
         <w:t>string.Join</w:t>
       </w:r>
-      <w:proofErr w:type="spellEnd"/>
       <w:proofErr w:type="gramEnd"/>
       <w:r>
         <w:rPr>
@@ -3010,25 +2446,14 @@
         </w:rPr>
         <w:t xml:space="preserve"> </w:t>
       </w:r>
-      <w:proofErr w:type="spellStart"/>
-      <w:r>
-        <w:rPr>
-          <w:rFonts w:ascii="Times New Roman" w:hAnsi="Times New Roman"/>
-          <w:sz w:val="28"/>
-          <w:szCs w:val="28"/>
-          <w:lang w:val="en-US"/>
-        </w:rPr>
-        <w:t>Console.WriteLine</w:t>
-      </w:r>
-      <w:proofErr w:type="spellEnd"/>
-      <w:r>
-        <w:rPr>
-          <w:rFonts w:ascii="Times New Roman" w:hAnsi="Times New Roman"/>
-          <w:sz w:val="28"/>
-          <w:szCs w:val="28"/>
-          <w:lang w:val="en-US"/>
-        </w:rPr>
-        <w:t>("</w:t>
+      <w:r>
+        <w:rPr>
+          <w:rFonts w:ascii="Times New Roman" w:hAnsi="Times New Roman"/>
+          <w:sz w:val="28"/>
+          <w:szCs w:val="28"/>
+          <w:lang w:val="en-US"/>
+        </w:rPr>
+        <w:t>Console.WriteLine("</w:t>
       </w:r>
       <w:proofErr w:type="gramStart"/>
       <w:r>
@@ -3048,87 +2473,7 @@
           <w:szCs w:val="28"/>
           <w:lang w:val="en-US"/>
         </w:rPr>
-        <w:t xml:space="preserve"> </w:t>
-      </w:r>
-      <w:proofErr w:type="spellStart"/>
-      <w:r>
-        <w:rPr>
-          <w:rFonts w:ascii="Times New Roman" w:hAnsi="Times New Roman"/>
-          <w:sz w:val="28"/>
-          <w:szCs w:val="28"/>
-          <w:lang w:val="en-US"/>
-        </w:rPr>
-        <w:t>первым</w:t>
-      </w:r>
-      <w:proofErr w:type="spellEnd"/>
-      <w:r>
-        <w:rPr>
-          <w:rFonts w:ascii="Times New Roman" w:hAnsi="Times New Roman"/>
-          <w:sz w:val="28"/>
-          <w:szCs w:val="28"/>
-          <w:lang w:val="en-US"/>
-        </w:rPr>
-        <w:t xml:space="preserve"> и </w:t>
-      </w:r>
-      <w:proofErr w:type="spellStart"/>
-      <w:r>
-        <w:rPr>
-          <w:rFonts w:ascii="Times New Roman" w:hAnsi="Times New Roman"/>
-          <w:sz w:val="28"/>
-          <w:szCs w:val="28"/>
-          <w:lang w:val="en-US"/>
-        </w:rPr>
-        <w:t>последним</w:t>
-      </w:r>
-      <w:proofErr w:type="spellEnd"/>
-      <w:r>
-        <w:rPr>
-          <w:rFonts w:ascii="Times New Roman" w:hAnsi="Times New Roman"/>
-          <w:sz w:val="28"/>
-          <w:szCs w:val="28"/>
-          <w:lang w:val="en-US"/>
-        </w:rPr>
-        <w:t xml:space="preserve"> </w:t>
-      </w:r>
-      <w:proofErr w:type="spellStart"/>
-      <w:r>
-        <w:rPr>
-          <w:rFonts w:ascii="Times New Roman" w:hAnsi="Times New Roman"/>
-          <w:sz w:val="28"/>
-          <w:szCs w:val="28"/>
-          <w:lang w:val="en-US"/>
-        </w:rPr>
-        <w:t>словами</w:t>
-      </w:r>
-      <w:proofErr w:type="spellEnd"/>
-      <w:r>
-        <w:rPr>
-          <w:rFonts w:ascii="Times New Roman" w:hAnsi="Times New Roman"/>
-          <w:sz w:val="28"/>
-          <w:szCs w:val="28"/>
-          <w:lang w:val="en-US"/>
-        </w:rPr>
-        <w:t xml:space="preserve">: "); </w:t>
-      </w:r>
-      <w:proofErr w:type="spellStart"/>
-      <w:r>
-        <w:rPr>
-          <w:rFonts w:ascii="Times New Roman" w:hAnsi="Times New Roman"/>
-          <w:sz w:val="28"/>
-          <w:szCs w:val="28"/>
-          <w:lang w:val="en-US"/>
-        </w:rPr>
-        <w:t>Console.WriteLine</w:t>
-      </w:r>
-      <w:proofErr w:type="spellEnd"/>
-      <w:r>
-        <w:rPr>
-          <w:rFonts w:ascii="Times New Roman" w:hAnsi="Times New Roman"/>
-          <w:sz w:val="28"/>
-          <w:szCs w:val="28"/>
-          <w:lang w:val="en-US"/>
-        </w:rPr>
-        <w:t>(sentence1);</w:t>
+        <w:t xml:space="preserve"> первым и последним словами: "); Console.WriteLine(sentence1);</w:t>
       </w:r>
     </w:p>
     <w:p>
@@ -3208,29 +2553,8 @@
           <w:szCs w:val="28"/>
           <w:lang w:val="en-US"/>
         </w:rPr>
-        <w:t xml:space="preserve">for (int i = 2; </w:t>
-      </w:r>
-      <w:proofErr w:type="spellStart"/>
-      <w:r>
-        <w:rPr>
-          <w:rFonts w:ascii="Times New Roman" w:hAnsi="Times New Roman"/>
-          <w:sz w:val="28"/>
-          <w:szCs w:val="28"/>
-          <w:lang w:val="en-US"/>
-        </w:rPr>
-        <w:t>i</w:t>
-      </w:r>
-      <w:proofErr w:type="spellEnd"/>
-      <w:r>
-        <w:rPr>
-          <w:rFonts w:ascii="Times New Roman" w:hAnsi="Times New Roman"/>
-          <w:sz w:val="28"/>
-          <w:szCs w:val="28"/>
-          <w:lang w:val="en-US"/>
-        </w:rPr>
-        <w:t xml:space="preserve"> &lt; </w:t>
-      </w:r>
-      <w:proofErr w:type="spellStart"/>
+        <w:t xml:space="preserve">for (int i = 2; i &lt; </w:t>
+      </w:r>
       <w:proofErr w:type="gramStart"/>
       <w:r>
         <w:rPr>
@@ -3241,7 +2565,6 @@
         </w:rPr>
         <w:t>words.Length</w:t>
       </w:r>
-      <w:proofErr w:type="spellEnd"/>
       <w:proofErr w:type="gramEnd"/>
       <w:r>
         <w:rPr>
@@ -3250,67 +2573,7 @@
           <w:szCs w:val="28"/>
           <w:lang w:val="en-US"/>
         </w:rPr>
-        <w:t xml:space="preserve"> - 1; </w:t>
-      </w:r>
-      <w:proofErr w:type="spellStart"/>
-      <w:r>
-        <w:rPr>
-          <w:rFonts w:ascii="Times New Roman" w:hAnsi="Times New Roman"/>
-          <w:sz w:val="28"/>
-          <w:szCs w:val="28"/>
-          <w:lang w:val="en-US"/>
-        </w:rPr>
-        <w:t>i</w:t>
-      </w:r>
-      <w:proofErr w:type="spellEnd"/>
-      <w:r>
-        <w:rPr>
-          <w:rFonts w:ascii="Times New Roman" w:hAnsi="Times New Roman"/>
-          <w:sz w:val="28"/>
-          <w:szCs w:val="28"/>
-          <w:lang w:val="en-US"/>
-        </w:rPr>
-        <w:t>++){words[</w:t>
-      </w:r>
-      <w:proofErr w:type="spellStart"/>
-      <w:r>
-        <w:rPr>
-          <w:rFonts w:ascii="Times New Roman" w:hAnsi="Times New Roman"/>
-          <w:sz w:val="28"/>
-          <w:szCs w:val="28"/>
-          <w:lang w:val="en-US"/>
-        </w:rPr>
-        <w:t>i</w:t>
-      </w:r>
-      <w:proofErr w:type="spellEnd"/>
-      <w:r>
-        <w:rPr>
-          <w:rFonts w:ascii="Times New Roman" w:hAnsi="Times New Roman"/>
-          <w:sz w:val="28"/>
-          <w:szCs w:val="28"/>
-          <w:lang w:val="en-US"/>
-        </w:rPr>
-        <w:t>] = words[</w:t>
-      </w:r>
-      <w:proofErr w:type="spellStart"/>
-      <w:r>
-        <w:rPr>
-          <w:rFonts w:ascii="Times New Roman" w:hAnsi="Times New Roman"/>
-          <w:sz w:val="28"/>
-          <w:szCs w:val="28"/>
-          <w:lang w:val="en-US"/>
-        </w:rPr>
-        <w:t>i</w:t>
-      </w:r>
-      <w:proofErr w:type="spellEnd"/>
-      <w:r>
-        <w:rPr>
-          <w:rFonts w:ascii="Times New Roman" w:hAnsi="Times New Roman"/>
-          <w:sz w:val="28"/>
-          <w:szCs w:val="28"/>
-          <w:lang w:val="en-US"/>
-        </w:rPr>
-        <w:t xml:space="preserve"> + 1];}</w:t>
+        <w:t xml:space="preserve"> - 1; i++){words[i] = words[i + 1];}</w:t>
       </w:r>
     </w:p>
     <w:p>
@@ -3333,29 +2596,8 @@
           <w:szCs w:val="28"/>
           <w:lang w:val="en-US"/>
         </w:rPr>
-        <w:t xml:space="preserve">        </w:t>
-      </w:r>
-      <w:proofErr w:type="spellStart"/>
-      <w:r>
-        <w:rPr>
-          <w:rFonts w:ascii="Times New Roman" w:hAnsi="Times New Roman"/>
-          <w:sz w:val="28"/>
-          <w:szCs w:val="28"/>
-          <w:lang w:val="en-US"/>
-        </w:rPr>
-        <w:t>Array.Resize</w:t>
-      </w:r>
-      <w:proofErr w:type="spellEnd"/>
-      <w:r>
-        <w:rPr>
-          <w:rFonts w:ascii="Times New Roman" w:hAnsi="Times New Roman"/>
-          <w:sz w:val="28"/>
-          <w:szCs w:val="28"/>
-          <w:lang w:val="en-US"/>
-        </w:rPr>
-        <w:t xml:space="preserve">(ref words, </w:t>
-      </w:r>
-      <w:proofErr w:type="spellStart"/>
+        <w:t xml:space="preserve">        Array.Resize(ref words, </w:t>
+      </w:r>
       <w:proofErr w:type="gramStart"/>
       <w:r>
         <w:rPr>
@@ -3366,7 +2608,6 @@
         </w:rPr>
         <w:t>words.Length</w:t>
       </w:r>
-      <w:proofErr w:type="spellEnd"/>
       <w:proofErr w:type="gramEnd"/>
       <w:r>
         <w:rPr>
@@ -3400,7 +2641,6 @@
         </w:rPr>
         <w:t xml:space="preserve">        sentence2 = </w:t>
       </w:r>
-      <w:proofErr w:type="spellStart"/>
       <w:proofErr w:type="gramStart"/>
       <w:r>
         <w:rPr>
@@ -3411,7 +2651,6 @@
         </w:rPr>
         <w:t>string.Join</w:t>
       </w:r>
-      <w:proofErr w:type="spellEnd"/>
       <w:proofErr w:type="gramEnd"/>
       <w:r>
         <w:rPr>
@@ -3431,105 +2670,14 @@
         </w:rPr>
         <w:t xml:space="preserve"> </w:t>
       </w:r>
-      <w:proofErr w:type="spellStart"/>
-      <w:r>
-        <w:rPr>
-          <w:rFonts w:ascii="Times New Roman" w:hAnsi="Times New Roman"/>
-          <w:sz w:val="28"/>
-          <w:szCs w:val="28"/>
-          <w:lang w:val="en-US"/>
-        </w:rPr>
-        <w:t>Console.WriteLine</w:t>
-      </w:r>
-      <w:proofErr w:type="spellEnd"/>
-      <w:r>
-        <w:rPr>
-          <w:rFonts w:ascii="Times New Roman" w:hAnsi="Times New Roman"/>
-          <w:sz w:val="28"/>
-          <w:szCs w:val="28"/>
-          <w:lang w:val="en-US"/>
-        </w:rPr>
-        <w:t xml:space="preserve">("2.Объединим </w:t>
-      </w:r>
-      <w:proofErr w:type="spellStart"/>
-      <w:r>
-        <w:rPr>
-          <w:rFonts w:ascii="Times New Roman" w:hAnsi="Times New Roman"/>
-          <w:sz w:val="28"/>
-          <w:szCs w:val="28"/>
-          <w:lang w:val="en-US"/>
-        </w:rPr>
-        <w:t>вторым</w:t>
-      </w:r>
-      <w:proofErr w:type="spellEnd"/>
-      <w:r>
-        <w:rPr>
-          <w:rFonts w:ascii="Times New Roman" w:hAnsi="Times New Roman"/>
-          <w:sz w:val="28"/>
-          <w:szCs w:val="28"/>
-          <w:lang w:val="en-US"/>
-        </w:rPr>
-        <w:t xml:space="preserve"> и </w:t>
-      </w:r>
-      <w:proofErr w:type="spellStart"/>
-      <w:r>
-        <w:rPr>
-          <w:rFonts w:ascii="Times New Roman" w:hAnsi="Times New Roman"/>
-          <w:sz w:val="28"/>
-          <w:szCs w:val="28"/>
-          <w:lang w:val="en-US"/>
-        </w:rPr>
-        <w:t>третьим</w:t>
-      </w:r>
-      <w:proofErr w:type="spellEnd"/>
-      <w:r>
-        <w:rPr>
-          <w:rFonts w:ascii="Times New Roman" w:hAnsi="Times New Roman"/>
-          <w:sz w:val="28"/>
-          <w:szCs w:val="28"/>
-          <w:lang w:val="en-US"/>
-        </w:rPr>
-        <w:t xml:space="preserve"> </w:t>
-      </w:r>
-      <w:proofErr w:type="spellStart"/>
-      <w:r>
-        <w:rPr>
-          <w:rFonts w:ascii="Times New Roman" w:hAnsi="Times New Roman"/>
-          <w:sz w:val="28"/>
-          <w:szCs w:val="28"/>
-          <w:lang w:val="en-US"/>
-        </w:rPr>
-        <w:t>словами</w:t>
-      </w:r>
-      <w:proofErr w:type="spellEnd"/>
-      <w:r>
-        <w:rPr>
-          <w:rFonts w:ascii="Times New Roman" w:hAnsi="Times New Roman"/>
-          <w:sz w:val="28"/>
-          <w:szCs w:val="28"/>
-          <w:lang w:val="en-US"/>
-        </w:rPr>
-        <w:t xml:space="preserve">: "); </w:t>
-      </w:r>
-      <w:proofErr w:type="spellStart"/>
-      <w:r>
-        <w:rPr>
-          <w:rFonts w:ascii="Times New Roman" w:hAnsi="Times New Roman"/>
-          <w:sz w:val="28"/>
-          <w:szCs w:val="28"/>
-          <w:lang w:val="en-US"/>
-        </w:rPr>
-        <w:t>Console.WriteLine</w:t>
-      </w:r>
-      <w:proofErr w:type="spellEnd"/>
-      <w:r>
-        <w:rPr>
-          <w:rFonts w:ascii="Times New Roman" w:hAnsi="Times New Roman"/>
-          <w:sz w:val="28"/>
-          <w:szCs w:val="28"/>
-          <w:lang w:val="en-US"/>
-        </w:rPr>
-        <w:t>(sentence2);</w:t>
+      <w:r>
+        <w:rPr>
+          <w:rFonts w:ascii="Times New Roman" w:hAnsi="Times New Roman"/>
+          <w:sz w:val="28"/>
+          <w:szCs w:val="28"/>
+          <w:lang w:val="en-US"/>
+        </w:rPr>
+        <w:t>Console.WriteLine("2.Объединим вторым и третьим словами: "); Console.WriteLine(sentence2);</w:t>
       </w:r>
     </w:p>
     <w:p>
@@ -3595,27 +2743,7 @@
           <w:szCs w:val="28"/>
           <w:lang w:val="en-US"/>
         </w:rPr>
-        <w:t>] chars = words[2].</w:t>
-      </w:r>
-      <w:proofErr w:type="spellStart"/>
-      <w:r>
-        <w:rPr>
-          <w:rFonts w:ascii="Times New Roman" w:hAnsi="Times New Roman"/>
-          <w:sz w:val="28"/>
-          <w:szCs w:val="28"/>
-          <w:lang w:val="en-US"/>
-        </w:rPr>
-        <w:t>ToCharArray</w:t>
-      </w:r>
-      <w:proofErr w:type="spellEnd"/>
-      <w:r>
-        <w:rPr>
-          <w:rFonts w:ascii="Times New Roman" w:hAnsi="Times New Roman"/>
-          <w:sz w:val="28"/>
-          <w:szCs w:val="28"/>
-          <w:lang w:val="en-US"/>
-        </w:rPr>
-        <w:t>();</w:t>
+        <w:t>] chars = words[2].ToCharArray();</w:t>
       </w:r>
     </w:p>
     <w:p>
@@ -3638,27 +2766,7 @@
           <w:szCs w:val="28"/>
           <w:lang w:val="en-US"/>
         </w:rPr>
-        <w:t xml:space="preserve">        </w:t>
-      </w:r>
-      <w:proofErr w:type="spellStart"/>
-      <w:r>
-        <w:rPr>
-          <w:rFonts w:ascii="Times New Roman" w:hAnsi="Times New Roman"/>
-          <w:sz w:val="28"/>
-          <w:szCs w:val="28"/>
-          <w:lang w:val="en-US"/>
-        </w:rPr>
-        <w:t>Array.Reverse</w:t>
-      </w:r>
-      <w:proofErr w:type="spellEnd"/>
-      <w:r>
-        <w:rPr>
-          <w:rFonts w:ascii="Times New Roman" w:hAnsi="Times New Roman"/>
-          <w:sz w:val="28"/>
-          <w:szCs w:val="28"/>
-          <w:lang w:val="en-US"/>
-        </w:rPr>
-        <w:t>(chars</w:t>
+        <w:t xml:space="preserve">        Array.Reverse(chars</w:t>
       </w:r>
       <w:proofErr w:type="gramStart"/>
       <w:r>
@@ -3701,27 +2809,7 @@
           <w:szCs w:val="28"/>
           <w:lang w:val="en-US"/>
         </w:rPr>
-        <w:t xml:space="preserve">        </w:t>
-      </w:r>
-      <w:proofErr w:type="spellStart"/>
-      <w:r>
-        <w:rPr>
-          <w:rFonts w:ascii="Times New Roman" w:hAnsi="Times New Roman"/>
-          <w:sz w:val="28"/>
-          <w:szCs w:val="28"/>
-          <w:lang w:val="en-US"/>
-        </w:rPr>
-        <w:t>Console.WriteLine</w:t>
-      </w:r>
-      <w:proofErr w:type="spellEnd"/>
-      <w:r>
-        <w:rPr>
-          <w:rFonts w:ascii="Times New Roman" w:hAnsi="Times New Roman"/>
-          <w:sz w:val="28"/>
-          <w:szCs w:val="28"/>
-          <w:lang w:val="en-US"/>
-        </w:rPr>
-        <w:t>("</w:t>
+        <w:t xml:space="preserve">        Console.WriteLine("</w:t>
       </w:r>
       <w:proofErr w:type="gramStart"/>
       <w:r>
@@ -3741,87 +2829,7 @@
           <w:szCs w:val="28"/>
           <w:lang w:val="en-US"/>
         </w:rPr>
-        <w:t xml:space="preserve"> </w:t>
-      </w:r>
-      <w:proofErr w:type="spellStart"/>
-      <w:r>
-        <w:rPr>
-          <w:rFonts w:ascii="Times New Roman" w:hAnsi="Times New Roman"/>
-          <w:sz w:val="28"/>
-          <w:szCs w:val="28"/>
-          <w:lang w:val="en-US"/>
-        </w:rPr>
-        <w:t>слово</w:t>
-      </w:r>
-      <w:proofErr w:type="spellEnd"/>
-      <w:r>
-        <w:rPr>
-          <w:rFonts w:ascii="Times New Roman" w:hAnsi="Times New Roman"/>
-          <w:sz w:val="28"/>
-          <w:szCs w:val="28"/>
-          <w:lang w:val="en-US"/>
-        </w:rPr>
-        <w:t xml:space="preserve"> в </w:t>
-      </w:r>
-      <w:proofErr w:type="spellStart"/>
-      <w:r>
-        <w:rPr>
-          <w:rFonts w:ascii="Times New Roman" w:hAnsi="Times New Roman"/>
-          <w:sz w:val="28"/>
-          <w:szCs w:val="28"/>
-          <w:lang w:val="en-US"/>
-        </w:rPr>
-        <w:t>обратном</w:t>
-      </w:r>
-      <w:proofErr w:type="spellEnd"/>
-      <w:r>
-        <w:rPr>
-          <w:rFonts w:ascii="Times New Roman" w:hAnsi="Times New Roman"/>
-          <w:sz w:val="28"/>
-          <w:szCs w:val="28"/>
-          <w:lang w:val="en-US"/>
-        </w:rPr>
-        <w:t xml:space="preserve"> </w:t>
-      </w:r>
-      <w:proofErr w:type="spellStart"/>
-      <w:r>
-        <w:rPr>
-          <w:rFonts w:ascii="Times New Roman" w:hAnsi="Times New Roman"/>
-          <w:sz w:val="28"/>
-          <w:szCs w:val="28"/>
-          <w:lang w:val="en-US"/>
-        </w:rPr>
-        <w:t>порядке</w:t>
-      </w:r>
-      <w:proofErr w:type="spellEnd"/>
-      <w:r>
-        <w:rPr>
-          <w:rFonts w:ascii="Times New Roman" w:hAnsi="Times New Roman"/>
-          <w:sz w:val="28"/>
-          <w:szCs w:val="28"/>
-          <w:lang w:val="en-US"/>
-        </w:rPr>
-        <w:t xml:space="preserve">: "); </w:t>
-      </w:r>
-      <w:proofErr w:type="spellStart"/>
-      <w:r>
-        <w:rPr>
-          <w:rFonts w:ascii="Times New Roman" w:hAnsi="Times New Roman"/>
-          <w:sz w:val="28"/>
-          <w:szCs w:val="28"/>
-          <w:lang w:val="en-US"/>
-        </w:rPr>
-        <w:t>Console.WriteLine</w:t>
-      </w:r>
-      <w:proofErr w:type="spellEnd"/>
-      <w:r>
-        <w:rPr>
-          <w:rFonts w:ascii="Times New Roman" w:hAnsi="Times New Roman"/>
-          <w:sz w:val="28"/>
-          <w:szCs w:val="28"/>
-          <w:lang w:val="en-US"/>
-        </w:rPr>
-        <w:t xml:space="preserve">(sentence3);        </w:t>
+        <w:t xml:space="preserve"> слово в обратном порядке: "); Console.WriteLine(sentence3);        </w:t>
       </w:r>
     </w:p>
     <w:p>
@@ -3912,7 +2920,6 @@
         </w:rPr>
         <w:t xml:space="preserve">sentence4 = </w:t>
       </w:r>
-      <w:proofErr w:type="spellStart"/>
       <w:proofErr w:type="gramStart"/>
       <w:r>
         <w:rPr>
@@ -3923,7 +2930,6 @@
         </w:rPr>
         <w:t>string.Join</w:t>
       </w:r>
-      <w:proofErr w:type="spellEnd"/>
       <w:proofErr w:type="gramEnd"/>
       <w:r>
         <w:rPr>
@@ -4090,7 +3096,7 @@
           <w:sz w:val="28"/>
           <w:szCs w:val="28"/>
         </w:rPr>
-        <w:t>5</w:t>
+        <w:t>6</w:t>
       </w:r>
       <w:r>
         <w:rPr>
@@ -4240,19 +3246,8 @@
                 <w:sz w:val="28"/>
                 <w:szCs w:val="28"/>
               </w:rPr>
-              <w:t xml:space="preserve">1.Переставим первым и последним </w:t>
+              <w:t>1.Переставим первым и последним словами:</w:t>
             </w:r>
-            <w:proofErr w:type="spellStart"/>
-            <w:r>
-              <w:rPr>
-                <w:rFonts w:ascii="Times New Roman" w:hAnsi="Times New Roman"/>
-                <w:color w:val="000000"/>
-                <w:sz w:val="28"/>
-                <w:szCs w:val="28"/>
-              </w:rPr>
-              <w:t>словами:</w:t>
-            </w:r>
-            <w:proofErr w:type="spellEnd"/>
           </w:p>
           <w:p>
             <w:pPr>
@@ -4337,27 +3332,7 @@
                 <w:sz w:val="28"/>
                 <w:szCs w:val="28"/>
               </w:rPr>
-              <w:t xml:space="preserve">Сегодня </w:t>
-            </w:r>
-            <w:proofErr w:type="spellStart"/>
-            <w:r>
-              <w:rPr>
-                <w:rFonts w:ascii="Times New Roman" w:hAnsi="Times New Roman"/>
-                <w:color w:val="000000"/>
-                <w:sz w:val="28"/>
-                <w:szCs w:val="28"/>
-              </w:rPr>
-              <w:t>тарелкумишки</w:t>
-            </w:r>
-            <w:proofErr w:type="spellEnd"/>
-            <w:r>
-              <w:rPr>
-                <w:rFonts w:ascii="Times New Roman" w:hAnsi="Times New Roman"/>
-                <w:color w:val="000000"/>
-                <w:sz w:val="28"/>
-                <w:szCs w:val="28"/>
-              </w:rPr>
-              <w:t xml:space="preserve"> разбил его брат, другой мишка</w:t>
+              <w:t>Сегодня тарелкумишки разбил его брат, другой мишка</w:t>
             </w:r>
           </w:p>
           <w:p>
@@ -4438,7 +3413,6 @@
                 <w:szCs w:val="28"/>
               </w:rPr>
             </w:pPr>
-            <w:proofErr w:type="spellStart"/>
             <w:r>
               <w:rPr>
                 <w:rFonts w:ascii="Times New Roman" w:hAnsi="Times New Roman"/>
@@ -4446,17 +3420,7 @@
                 <w:sz w:val="28"/>
                 <w:szCs w:val="28"/>
               </w:rPr>
-              <w:t>годня</w:t>
-            </w:r>
-            <w:proofErr w:type="spellEnd"/>
-            <w:r>
-              <w:rPr>
-                <w:rFonts w:ascii="Times New Roman" w:hAnsi="Times New Roman"/>
-                <w:color w:val="000000"/>
-                <w:sz w:val="28"/>
-                <w:szCs w:val="28"/>
-              </w:rPr>
-              <w:t xml:space="preserve"> тарелку мишки разбил его брат, другой мишка</w:t>
+              <w:t>годня тарелку мишки разбил его брат, другой мишка</w:t>
             </w:r>
           </w:p>
         </w:tc>
@@ -4529,9 +3493,9 @@
           <w:szCs w:val="28"/>
         </w:rPr>
         <w:drawing>
-          <wp:inline distT="0" distB="0" distL="0" distR="0" wp14:anchorId="459ED96C" wp14:editId="070FAECA">
-            <wp:extent cx="5423535" cy="1422988"/>
-            <wp:effectExtent l="0" t="0" r="5715" b="6350"/>
+          <wp:inline distT="0" distB="0" distL="0" distR="0" wp14:anchorId="459ED96C" wp14:editId="7047DE71">
+            <wp:extent cx="3940607" cy="1033907"/>
+            <wp:effectExtent l="0" t="0" r="3175" b="0"/>
             <wp:docPr id="65" name="Рисунок 65"/>
             <wp:cNvGraphicFramePr>
               <a:graphicFrameLocks xmlns:a="http://schemas.openxmlformats.org/drawingml/2006/main" noChangeAspect="1"/>
@@ -4552,7 +3516,7 @@
                   <pic:spPr>
                     <a:xfrm>
                       <a:off x="0" y="0"/>
-                      <a:ext cx="5444708" cy="1428543"/>
+                      <a:ext cx="3995829" cy="1048396"/>
                     </a:xfrm>
                     <a:prstGeom prst="rect">
                       <a:avLst/>
@@ -4594,7 +3558,7 @@
           <w:sz w:val="28"/>
           <w:szCs w:val="28"/>
         </w:rPr>
-        <w:t>5</w:t>
+        <w:t>6</w:t>
       </w:r>
       <w:r>
         <w:rPr>
@@ -4685,7 +3649,7 @@
           <w:sz w:val="28"/>
           <w:szCs w:val="28"/>
         </w:rPr>
-        <w:t>Решить задачу на проверку условий после выполнения</w:t>
+        <w:t>Известны фамилия, имя и отчество пользователя. Найти его код</w:t>
       </w:r>
       <w:r>
         <w:rPr>
@@ -4703,7 +3667,7 @@
           <w:sz w:val="28"/>
           <w:szCs w:val="28"/>
         </w:rPr>
-        <w:t>расчетов:</w:t>
+        <w:t>личности. Правило получения кода личности: каждой букве ставится в</w:t>
       </w:r>
       <w:r>
         <w:rPr>
@@ -4721,7 +3685,7 @@
           <w:sz w:val="28"/>
           <w:szCs w:val="28"/>
         </w:rPr>
-        <w:t>В поезде 18 вагонов, в каждом по 36 мест. Информация о</w:t>
+        <w:t>соответствие число - порядковый номер буквы в алфавите. Эти числа</w:t>
       </w:r>
       <w:r>
         <w:rPr>
@@ -4739,7 +3703,7 @@
           <w:sz w:val="28"/>
           <w:szCs w:val="28"/>
         </w:rPr>
-        <w:t>проданных на поезд билетах хранится в двумерном массиве, номера строк</w:t>
+        <w:t>складываются. Если полученная сумма не является однозначным числом, то</w:t>
       </w:r>
       <w:r>
         <w:rPr>
@@ -4757,7 +3721,7 @@
           <w:sz w:val="28"/>
           <w:szCs w:val="28"/>
         </w:rPr>
-        <w:t>которого соответствуют номерам вагонов, а номера столбцов – номерам</w:t>
+        <w:t>цифры числа снова складываются и так до тех пор, пока не будет получено</w:t>
       </w:r>
       <w:r>
         <w:rPr>
@@ -4775,52 +3739,7 @@
           <w:sz w:val="28"/>
           <w:szCs w:val="28"/>
         </w:rPr>
-        <w:t>мест. Если билет на то или иное место продан, то соответствующий элемент</w:t>
-      </w:r>
-      <w:r>
-        <w:rPr>
-          <w:rFonts w:ascii="Times New Roman" w:hAnsi="Times New Roman"/>
-          <w:color w:val="000000"/>
-          <w:sz w:val="28"/>
-          <w:szCs w:val="28"/>
-        </w:rPr>
-        <w:t xml:space="preserve"> </w:t>
-      </w:r>
-      <w:r>
-        <w:rPr>
-          <w:rFonts w:ascii="Times New Roman" w:hAnsi="Times New Roman"/>
-          <w:color w:val="000000"/>
-          <w:sz w:val="28"/>
-          <w:szCs w:val="28"/>
-        </w:rPr>
-        <w:t>массива имеет значение 1, в противном случае – 0. Составить программу,</w:t>
-      </w:r>
-      <w:r>
-        <w:rPr>
-          <w:rFonts w:ascii="Times New Roman" w:hAnsi="Times New Roman"/>
-          <w:color w:val="000000"/>
-          <w:sz w:val="28"/>
-          <w:szCs w:val="28"/>
-        </w:rPr>
-        <w:t xml:space="preserve"> </w:t>
-      </w:r>
-      <w:r>
-        <w:rPr>
-          <w:rFonts w:ascii="Times New Roman" w:hAnsi="Times New Roman"/>
-          <w:color w:val="000000"/>
-          <w:sz w:val="28"/>
-          <w:szCs w:val="28"/>
-        </w:rPr>
-        <w:t>определяющую, имеются ли свободные места в том или ином вагоне поезда.</w:t>
-      </w:r>
-      <w:r>
-        <w:rPr>
-          <w:rFonts w:ascii="Times New Roman" w:hAnsi="Times New Roman"/>
-          <w:color w:val="000000"/>
-          <w:sz w:val="28"/>
-          <w:szCs w:val="28"/>
-        </w:rPr>
-        <w:t xml:space="preserve"> </w:t>
+        <w:t>однозначное число.</w:t>
       </w:r>
     </w:p>
     <w:p>
@@ -4834,7 +3753,6 @@
           <w:color w:val="000000"/>
           <w:sz w:val="28"/>
           <w:szCs w:val="28"/>
-          <w:lang w:val="en-US"/>
         </w:rPr>
       </w:pPr>
       <w:r>
@@ -4852,7 +3770,6 @@
           <w:color w:val="000000"/>
           <w:sz w:val="28"/>
           <w:szCs w:val="28"/>
-          <w:lang w:val="en-US"/>
         </w:rPr>
         <w:t xml:space="preserve"> </w:t>
       </w:r>
@@ -4871,7 +3788,6 @@
           <w:color w:val="000000"/>
           <w:sz w:val="28"/>
           <w:szCs w:val="28"/>
-          <w:lang w:val="en-US"/>
         </w:rPr>
         <w:t>:</w:t>
       </w:r>
@@ -4898,9 +3814,78 @@
           <w:szCs w:val="28"/>
           <w:lang w:val="en-US"/>
         </w:rPr>
-        <w:t xml:space="preserve">static double </w:t>
-      </w:r>
-      <w:proofErr w:type="spellStart"/>
+        <w:t>Console.WriteLine("Введите ФИО");</w:t>
+      </w:r>
+      <w:r>
+        <w:rPr>
+          <w:rFonts w:ascii="Times New Roman" w:hAnsi="Times New Roman"/>
+          <w:color w:val="000000"/>
+          <w:sz w:val="28"/>
+          <w:szCs w:val="28"/>
+          <w:lang w:val="en-US"/>
+        </w:rPr>
+        <w:t xml:space="preserve"> </w:t>
+      </w:r>
+      <w:r>
+        <w:rPr>
+          <w:rFonts w:ascii="Times New Roman" w:hAnsi="Times New Roman"/>
+          <w:color w:val="000000"/>
+          <w:sz w:val="28"/>
+          <w:szCs w:val="28"/>
+          <w:lang w:val="en-US"/>
+        </w:rPr>
+        <w:t>string fullName = Console.ReadLine(); fullName = fullName.Replace(" ", ""</w:t>
+      </w:r>
+      <w:r>
+        <w:rPr>
+          <w:rFonts w:ascii="Times New Roman" w:hAnsi="Times New Roman"/>
+          <w:color w:val="000000"/>
+          <w:sz w:val="28"/>
+          <w:szCs w:val="28"/>
+          <w:lang w:val="en-US"/>
+        </w:rPr>
+        <w:t xml:space="preserve">); </w:t>
+      </w:r>
+      <w:r>
+        <w:rPr>
+          <w:rFonts w:ascii="Times New Roman" w:hAnsi="Times New Roman"/>
+          <w:color w:val="000000"/>
+          <w:sz w:val="28"/>
+          <w:szCs w:val="28"/>
+          <w:lang w:val="en-US"/>
+        </w:rPr>
+        <w:t>int</w:t>
+      </w:r>
+      <w:r>
+        <w:rPr>
+          <w:rFonts w:ascii="Times New Roman" w:hAnsi="Times New Roman"/>
+          <w:color w:val="000000"/>
+          <w:sz w:val="28"/>
+          <w:szCs w:val="28"/>
+          <w:lang w:val="en-US"/>
+        </w:rPr>
+        <w:t xml:space="preserve"> sum = </w:t>
+      </w:r>
+      <w:r>
+        <w:rPr>
+          <w:rFonts w:ascii="Times New Roman" w:hAnsi="Times New Roman"/>
+          <w:color w:val="000000"/>
+          <w:sz w:val="28"/>
+          <w:szCs w:val="28"/>
+          <w:lang w:val="en-US"/>
+        </w:rPr>
+        <w:t>0; foreach</w:t>
+      </w:r>
+      <w:r>
+        <w:rPr>
+          <w:rFonts w:ascii="Times New Roman" w:hAnsi="Times New Roman"/>
+          <w:color w:val="000000"/>
+          <w:sz w:val="28"/>
+          <w:szCs w:val="28"/>
+          <w:lang w:val="en-US"/>
+        </w:rPr>
+        <w:t xml:space="preserve"> (char c in fullName) sum += </w:t>
+      </w:r>
       <w:proofErr w:type="gramStart"/>
       <w:r>
         <w:rPr>
@@ -4910,18 +3895,7 @@
           <w:szCs w:val="28"/>
           <w:lang w:val="en-US"/>
         </w:rPr>
-        <w:t>CalculateFunction</w:t>
-      </w:r>
-      <w:proofErr w:type="spellEnd"/>
-      <w:r>
-        <w:rPr>
-          <w:rFonts w:ascii="Times New Roman" w:hAnsi="Times New Roman"/>
-          <w:color w:val="000000"/>
-          <w:sz w:val="28"/>
-          <w:szCs w:val="28"/>
-          <w:lang w:val="en-US"/>
-        </w:rPr>
-        <w:t>(</w:t>
+        <w:t>char.ToUpper</w:t>
       </w:r>
       <w:proofErr w:type="gramEnd"/>
       <w:r>
@@ -4932,242 +3906,8 @@
           <w:szCs w:val="28"/>
           <w:lang w:val="en-US"/>
         </w:rPr>
-        <w:t>int n){if (n == 0){return 1;}else{</w:t>
-      </w:r>
-    </w:p>
-    <w:p>
-      <w:pPr>
-        <w:pStyle w:val="aa"/>
-        <w:spacing w:before="0" w:beforeAutospacing="0" w:after="0" w:afterAutospacing="0" w:line="240" w:lineRule="auto"/>
-        <w:ind w:firstLine="709"/>
-        <w:jc w:val="both"/>
-        <w:rPr>
-          <w:rFonts w:ascii="Times New Roman" w:hAnsi="Times New Roman"/>
-          <w:color w:val="000000"/>
-          <w:sz w:val="28"/>
-          <w:szCs w:val="28"/>
-          <w:lang w:val="en-US"/>
-        </w:rPr>
-      </w:pPr>
-      <w:r>
-        <w:rPr>
-          <w:rFonts w:ascii="Times New Roman" w:hAnsi="Times New Roman"/>
-          <w:color w:val="000000"/>
-          <w:sz w:val="28"/>
-          <w:szCs w:val="28"/>
-          <w:lang w:val="en-US"/>
-        </w:rPr>
-        <w:t xml:space="preserve">            double factorial = 1; int fac = (n + 5); </w:t>
-      </w:r>
-    </w:p>
-    <w:p>
-      <w:pPr>
-        <w:pStyle w:val="aa"/>
-        <w:spacing w:before="0" w:beforeAutospacing="0" w:after="0" w:afterAutospacing="0" w:line="240" w:lineRule="auto"/>
-        <w:ind w:firstLine="709"/>
-        <w:jc w:val="both"/>
-        <w:rPr>
-          <w:rFonts w:ascii="Times New Roman" w:hAnsi="Times New Roman"/>
-          <w:color w:val="000000"/>
-          <w:sz w:val="28"/>
-          <w:szCs w:val="28"/>
-          <w:lang w:val="en-US"/>
-        </w:rPr>
-      </w:pPr>
-      <w:r>
-        <w:rPr>
-          <w:rFonts w:ascii="Times New Roman" w:hAnsi="Times New Roman"/>
-          <w:color w:val="000000"/>
-          <w:sz w:val="28"/>
-          <w:szCs w:val="28"/>
-          <w:lang w:val="en-US"/>
-        </w:rPr>
-        <w:t xml:space="preserve">            for (int </w:t>
-      </w:r>
-      <w:proofErr w:type="spellStart"/>
-      <w:r>
-        <w:rPr>
-          <w:rFonts w:ascii="Times New Roman" w:hAnsi="Times New Roman"/>
-          <w:color w:val="000000"/>
-          <w:sz w:val="28"/>
-          <w:szCs w:val="28"/>
-          <w:lang w:val="en-US"/>
-        </w:rPr>
-        <w:t>i</w:t>
-      </w:r>
-      <w:proofErr w:type="spellEnd"/>
-      <w:r>
-        <w:rPr>
-          <w:rFonts w:ascii="Times New Roman" w:hAnsi="Times New Roman"/>
-          <w:color w:val="000000"/>
-          <w:sz w:val="28"/>
-          <w:szCs w:val="28"/>
-          <w:lang w:val="en-US"/>
-        </w:rPr>
-        <w:t xml:space="preserve"> = 2; </w:t>
-      </w:r>
-      <w:proofErr w:type="spellStart"/>
-      <w:r>
-        <w:rPr>
-          <w:rFonts w:ascii="Times New Roman" w:hAnsi="Times New Roman"/>
-          <w:color w:val="000000"/>
-          <w:sz w:val="28"/>
-          <w:szCs w:val="28"/>
-          <w:lang w:val="en-US"/>
-        </w:rPr>
-        <w:t>i</w:t>
-      </w:r>
-      <w:proofErr w:type="spellEnd"/>
-      <w:r>
-        <w:rPr>
-          <w:rFonts w:ascii="Times New Roman" w:hAnsi="Times New Roman"/>
-          <w:color w:val="000000"/>
-          <w:sz w:val="28"/>
-          <w:szCs w:val="28"/>
-          <w:lang w:val="en-US"/>
-        </w:rPr>
-        <w:t xml:space="preserve"> &lt;= fac; </w:t>
-      </w:r>
-      <w:proofErr w:type="spellStart"/>
-      <w:r>
-        <w:rPr>
-          <w:rFonts w:ascii="Times New Roman" w:hAnsi="Times New Roman"/>
-          <w:color w:val="000000"/>
-          <w:sz w:val="28"/>
-          <w:szCs w:val="28"/>
-          <w:lang w:val="en-US"/>
-        </w:rPr>
-        <w:t>i</w:t>
-      </w:r>
-      <w:proofErr w:type="spellEnd"/>
-      <w:r>
-        <w:rPr>
-          <w:rFonts w:ascii="Times New Roman" w:hAnsi="Times New Roman"/>
-          <w:color w:val="000000"/>
-          <w:sz w:val="28"/>
-          <w:szCs w:val="28"/>
-          <w:lang w:val="en-US"/>
-        </w:rPr>
-        <w:t xml:space="preserve">++) {factorial = factorial * </w:t>
-      </w:r>
-      <w:proofErr w:type="spellStart"/>
-      <w:r>
-        <w:rPr>
-          <w:rFonts w:ascii="Times New Roman" w:hAnsi="Times New Roman"/>
-          <w:color w:val="000000"/>
-          <w:sz w:val="28"/>
-          <w:szCs w:val="28"/>
-          <w:lang w:val="en-US"/>
-        </w:rPr>
-        <w:t>i</w:t>
-      </w:r>
-      <w:proofErr w:type="spellEnd"/>
-      <w:proofErr w:type="gramStart"/>
-      <w:r>
-        <w:rPr>
-          <w:rFonts w:ascii="Times New Roman" w:hAnsi="Times New Roman"/>
-          <w:color w:val="000000"/>
-          <w:sz w:val="28"/>
-          <w:szCs w:val="28"/>
-          <w:lang w:val="en-US"/>
-        </w:rPr>
-        <w:t>;}double</w:t>
-      </w:r>
-      <w:proofErr w:type="gramEnd"/>
-      <w:r>
-        <w:rPr>
-          <w:rFonts w:ascii="Times New Roman" w:hAnsi="Times New Roman"/>
-          <w:color w:val="000000"/>
-          <w:sz w:val="28"/>
-          <w:szCs w:val="28"/>
-          <w:lang w:val="en-US"/>
-        </w:rPr>
-        <w:t xml:space="preserve"> res = 1/factorial;</w:t>
-      </w:r>
-    </w:p>
-    <w:p>
-      <w:pPr>
-        <w:pStyle w:val="aa"/>
-        <w:spacing w:before="0" w:beforeAutospacing="0" w:after="0" w:afterAutospacing="0" w:line="240" w:lineRule="auto"/>
-        <w:ind w:firstLine="709"/>
-        <w:jc w:val="both"/>
-        <w:rPr>
-          <w:rFonts w:ascii="Times New Roman" w:hAnsi="Times New Roman"/>
-          <w:color w:val="000000"/>
-          <w:sz w:val="28"/>
-          <w:szCs w:val="28"/>
-          <w:lang w:val="en-US"/>
-        </w:rPr>
-      </w:pPr>
-      <w:r>
-        <w:rPr>
-          <w:rFonts w:ascii="Times New Roman" w:hAnsi="Times New Roman"/>
-          <w:color w:val="000000"/>
-          <w:sz w:val="28"/>
-          <w:szCs w:val="28"/>
-          <w:lang w:val="en-US"/>
-        </w:rPr>
-        <w:t xml:space="preserve">            return res;}} static void Main(</w:t>
-      </w:r>
-      <w:proofErr w:type="gramStart"/>
-      <w:r>
-        <w:rPr>
-          <w:rFonts w:ascii="Times New Roman" w:hAnsi="Times New Roman"/>
-          <w:color w:val="000000"/>
-          <w:sz w:val="28"/>
-          <w:szCs w:val="28"/>
-          <w:lang w:val="en-US"/>
-        </w:rPr>
-        <w:t>string[</w:t>
-      </w:r>
-      <w:proofErr w:type="gramEnd"/>
-      <w:r>
-        <w:rPr>
-          <w:rFonts w:ascii="Times New Roman" w:hAnsi="Times New Roman"/>
-          <w:color w:val="000000"/>
-          <w:sz w:val="28"/>
-          <w:szCs w:val="28"/>
-          <w:lang w:val="en-US"/>
-        </w:rPr>
-        <w:t xml:space="preserve">] </w:t>
-      </w:r>
-      <w:proofErr w:type="spellStart"/>
-      <w:r>
-        <w:rPr>
-          <w:rFonts w:ascii="Times New Roman" w:hAnsi="Times New Roman"/>
-          <w:color w:val="000000"/>
-          <w:sz w:val="28"/>
-          <w:szCs w:val="28"/>
-          <w:lang w:val="en-US"/>
-        </w:rPr>
-        <w:t>args</w:t>
-      </w:r>
-      <w:proofErr w:type="spellEnd"/>
-      <w:r>
-        <w:rPr>
-          <w:rFonts w:ascii="Times New Roman" w:hAnsi="Times New Roman"/>
-          <w:color w:val="000000"/>
-          <w:sz w:val="28"/>
-          <w:szCs w:val="28"/>
-          <w:lang w:val="en-US"/>
-        </w:rPr>
-        <w:t>){</w:t>
-      </w:r>
-    </w:p>
-    <w:p>
-      <w:pPr>
-        <w:pStyle w:val="aa"/>
-        <w:spacing w:before="0" w:beforeAutospacing="0" w:after="0" w:afterAutospacing="0" w:line="240" w:lineRule="auto"/>
-        <w:ind w:firstLine="709"/>
-        <w:jc w:val="both"/>
-        <w:rPr>
-          <w:rFonts w:ascii="Times New Roman" w:hAnsi="Times New Roman"/>
-          <w:color w:val="000000"/>
-          <w:sz w:val="28"/>
-          <w:szCs w:val="28"/>
-          <w:lang w:val="en-US"/>
-        </w:rPr>
-      </w:pPr>
+        <w:t>(c) - 64; }</w:t>
+      </w:r>
       <w:r>
         <w:rPr>
           <w:rFonts w:ascii="Times New Roman" w:hAnsi="Times New Roman"/>
@@ -5178,36 +3918,15 @@
         </w:rPr>
         <w:t xml:space="preserve"> </w:t>
       </w:r>
-      <w:proofErr w:type="spellStart"/>
-      <w:r>
-        <w:rPr>
-          <w:rFonts w:ascii="Times New Roman" w:hAnsi="Times New Roman"/>
-          <w:color w:val="000000"/>
-          <w:sz w:val="28"/>
-          <w:szCs w:val="28"/>
-          <w:lang w:val="en-US"/>
-        </w:rPr>
-        <w:t>Console.Write</w:t>
-      </w:r>
-      <w:proofErr w:type="spellEnd"/>
-      <w:r>
-        <w:rPr>
-          <w:rFonts w:ascii="Times New Roman" w:hAnsi="Times New Roman"/>
-          <w:color w:val="000000"/>
-          <w:sz w:val="28"/>
-          <w:szCs w:val="28"/>
-          <w:lang w:val="en-US"/>
-        </w:rPr>
-        <w:t>("</w:t>
-      </w:r>
-      <w:r>
-        <w:rPr>
-          <w:rFonts w:ascii="Times New Roman" w:hAnsi="Times New Roman"/>
-          <w:color w:val="000000"/>
-          <w:sz w:val="28"/>
-          <w:szCs w:val="28"/>
-        </w:rPr>
-        <w:t>Введите</w:t>
+      <w:r>
+        <w:rPr>
+          <w:rFonts w:ascii="Times New Roman" w:hAnsi="Times New Roman"/>
+          <w:color w:val="000000"/>
+          <w:sz w:val="28"/>
+          <w:szCs w:val="28"/>
+          <w:lang w:val="en-US"/>
+        </w:rPr>
+        <w:t>while (sum &gt; 9) {int newSum = 0;  while (sum!= 0){newSum += sum % 10;</w:t>
       </w:r>
       <w:r>
         <w:rPr>
@@ -5225,225 +3944,57 @@
           <w:color w:val="000000"/>
           <w:sz w:val="28"/>
           <w:szCs w:val="28"/>
-        </w:rPr>
-        <w:t>значение</w:t>
-      </w:r>
-      <w:r>
-        <w:rPr>
-          <w:rFonts w:ascii="Times New Roman" w:hAnsi="Times New Roman"/>
-          <w:color w:val="000000"/>
-          <w:sz w:val="28"/>
-          <w:szCs w:val="28"/>
-          <w:lang w:val="en-US"/>
-        </w:rPr>
-        <w:t xml:space="preserve"> n: "</w:t>
-      </w:r>
-      <w:proofErr w:type="gramStart"/>
-      <w:r>
-        <w:rPr>
-          <w:rFonts w:ascii="Times New Roman" w:hAnsi="Times New Roman"/>
-          <w:color w:val="000000"/>
-          <w:sz w:val="28"/>
-          <w:szCs w:val="28"/>
-          <w:lang w:val="en-US"/>
-        </w:rPr>
-        <w:t>);int</w:t>
-      </w:r>
-      <w:proofErr w:type="gramEnd"/>
-      <w:r>
-        <w:rPr>
-          <w:rFonts w:ascii="Times New Roman" w:hAnsi="Times New Roman"/>
-          <w:color w:val="000000"/>
-          <w:sz w:val="28"/>
-          <w:szCs w:val="28"/>
-          <w:lang w:val="en-US"/>
-        </w:rPr>
-        <w:t xml:space="preserve"> n = </w:t>
-      </w:r>
-      <w:proofErr w:type="spellStart"/>
-      <w:r>
-        <w:rPr>
-          <w:rFonts w:ascii="Times New Roman" w:hAnsi="Times New Roman"/>
-          <w:color w:val="000000"/>
-          <w:sz w:val="28"/>
-          <w:szCs w:val="28"/>
-          <w:lang w:val="en-US"/>
-        </w:rPr>
-        <w:t>int.Parse</w:t>
-      </w:r>
-      <w:proofErr w:type="spellEnd"/>
-      <w:r>
-        <w:rPr>
-          <w:rFonts w:ascii="Times New Roman" w:hAnsi="Times New Roman"/>
-          <w:color w:val="000000"/>
-          <w:sz w:val="28"/>
-          <w:szCs w:val="28"/>
-          <w:lang w:val="en-US"/>
-        </w:rPr>
-        <w:t>(</w:t>
-      </w:r>
-      <w:proofErr w:type="spellStart"/>
-      <w:r>
-        <w:rPr>
-          <w:rFonts w:ascii="Times New Roman" w:hAnsi="Times New Roman"/>
-          <w:color w:val="000000"/>
-          <w:sz w:val="28"/>
-          <w:szCs w:val="28"/>
-          <w:lang w:val="en-US"/>
-        </w:rPr>
-        <w:t>Console.ReadLine</w:t>
-      </w:r>
-      <w:proofErr w:type="spellEnd"/>
-      <w:r>
-        <w:rPr>
-          <w:rFonts w:ascii="Times New Roman" w:hAnsi="Times New Roman"/>
-          <w:color w:val="000000"/>
-          <w:sz w:val="28"/>
-          <w:szCs w:val="28"/>
-          <w:lang w:val="en-US"/>
-        </w:rPr>
-        <w:t>());</w:t>
-      </w:r>
-    </w:p>
-    <w:p>
-      <w:pPr>
-        <w:pStyle w:val="aa"/>
-        <w:spacing w:before="0" w:beforeAutospacing="0" w:after="0" w:afterAutospacing="0" w:line="240" w:lineRule="auto"/>
-        <w:ind w:firstLine="709"/>
-        <w:jc w:val="both"/>
-        <w:rPr>
-          <w:rFonts w:ascii="Times New Roman" w:hAnsi="Times New Roman"/>
-          <w:color w:val="000000"/>
-          <w:sz w:val="28"/>
-          <w:szCs w:val="28"/>
-          <w:lang w:val="en-US"/>
-        </w:rPr>
-      </w:pPr>
-      <w:r>
-        <w:rPr>
-          <w:rFonts w:ascii="Times New Roman" w:hAnsi="Times New Roman"/>
-          <w:color w:val="000000"/>
-          <w:sz w:val="28"/>
-          <w:szCs w:val="28"/>
-          <w:lang w:val="en-US"/>
-        </w:rPr>
-        <w:t xml:space="preserve">        double result = </w:t>
-      </w:r>
-      <w:proofErr w:type="spellStart"/>
-      <w:r>
-        <w:rPr>
-          <w:rFonts w:ascii="Times New Roman" w:hAnsi="Times New Roman"/>
-          <w:color w:val="000000"/>
-          <w:sz w:val="28"/>
-          <w:szCs w:val="28"/>
-          <w:lang w:val="en-US"/>
-        </w:rPr>
-        <w:t>CalculateFunction</w:t>
-      </w:r>
-      <w:proofErr w:type="spellEnd"/>
-      <w:r>
-        <w:rPr>
-          <w:rFonts w:ascii="Times New Roman" w:hAnsi="Times New Roman"/>
-          <w:color w:val="000000"/>
-          <w:sz w:val="28"/>
-          <w:szCs w:val="28"/>
-          <w:lang w:val="en-US"/>
-        </w:rPr>
-        <w:t>(n);</w:t>
-      </w:r>
-    </w:p>
-    <w:p>
-      <w:pPr>
-        <w:pStyle w:val="aa"/>
-        <w:spacing w:before="0" w:beforeAutospacing="0" w:after="0" w:afterAutospacing="0" w:line="240" w:lineRule="auto"/>
-        <w:ind w:firstLine="709"/>
-        <w:jc w:val="both"/>
-        <w:rPr>
-          <w:rFonts w:ascii="Times New Roman" w:hAnsi="Times New Roman"/>
-          <w:color w:val="000000"/>
-          <w:sz w:val="28"/>
-          <w:szCs w:val="28"/>
-          <w:lang w:val="en-US"/>
-        </w:rPr>
-      </w:pPr>
-      <w:r>
-        <w:rPr>
-          <w:rFonts w:ascii="Times New Roman" w:hAnsi="Times New Roman"/>
-          <w:color w:val="000000"/>
-          <w:sz w:val="28"/>
-          <w:szCs w:val="28"/>
-          <w:lang w:val="en-US"/>
-        </w:rPr>
-        <w:t xml:space="preserve">        </w:t>
-      </w:r>
-    </w:p>
-    <w:p>
-      <w:pPr>
-        <w:pStyle w:val="aa"/>
-        <w:spacing w:before="0" w:beforeAutospacing="0" w:after="0" w:afterAutospacing="0" w:line="240" w:lineRule="auto"/>
-        <w:ind w:firstLine="709"/>
-        <w:jc w:val="both"/>
-        <w:rPr>
-          <w:rFonts w:ascii="Times New Roman" w:hAnsi="Times New Roman"/>
-          <w:color w:val="000000"/>
-          <w:sz w:val="28"/>
-          <w:szCs w:val="28"/>
-          <w:lang w:val="en-US"/>
-        </w:rPr>
-      </w:pPr>
-      <w:r>
-        <w:rPr>
-          <w:rFonts w:ascii="Times New Roman" w:hAnsi="Times New Roman"/>
-          <w:color w:val="000000"/>
-          <w:sz w:val="28"/>
-          <w:szCs w:val="28"/>
-          <w:lang w:val="en-US"/>
-        </w:rPr>
-        <w:t xml:space="preserve">        </w:t>
-      </w:r>
-      <w:proofErr w:type="spellStart"/>
-      <w:r>
-        <w:rPr>
-          <w:rFonts w:ascii="Times New Roman" w:hAnsi="Times New Roman"/>
-          <w:color w:val="000000"/>
-          <w:sz w:val="28"/>
-          <w:szCs w:val="28"/>
-          <w:lang w:val="en-US"/>
-        </w:rPr>
-        <w:t>Console.WriteLine</w:t>
-      </w:r>
-      <w:proofErr w:type="spellEnd"/>
-      <w:r>
-        <w:rPr>
-          <w:rFonts w:ascii="Times New Roman" w:hAnsi="Times New Roman"/>
-          <w:color w:val="000000"/>
-          <w:sz w:val="28"/>
-          <w:szCs w:val="28"/>
-          <w:lang w:val="en-US"/>
-        </w:rPr>
-        <w:t>("</w:t>
-      </w:r>
-      <w:proofErr w:type="gramStart"/>
-      <w:r>
-        <w:rPr>
-          <w:rFonts w:ascii="Times New Roman" w:hAnsi="Times New Roman"/>
-          <w:color w:val="000000"/>
-          <w:sz w:val="28"/>
-          <w:szCs w:val="28"/>
-          <w:lang w:val="en-US"/>
-        </w:rPr>
-        <w:t>f(</w:t>
-      </w:r>
-      <w:proofErr w:type="gramEnd"/>
-      <w:r>
-        <w:rPr>
-          <w:rFonts w:ascii="Times New Roman" w:hAnsi="Times New Roman"/>
-          <w:color w:val="000000"/>
-          <w:sz w:val="28"/>
-          <w:szCs w:val="28"/>
-          <w:lang w:val="en-US"/>
-        </w:rPr>
-        <w:t>{0}) = {1}", n, result);}</w:t>
+          <w:lang w:val="en-US"/>
+        </w:rPr>
+        <w:t>sum /= 10;} sum = newSum;}Console.WriteLine("</w:t>
+      </w:r>
+      <w:r>
+        <w:rPr>
+          <w:rFonts w:ascii="Times New Roman" w:hAnsi="Times New Roman"/>
+          <w:color w:val="000000"/>
+          <w:sz w:val="28"/>
+          <w:szCs w:val="28"/>
+        </w:rPr>
+        <w:t>Код</w:t>
+      </w:r>
+      <w:r>
+        <w:rPr>
+          <w:rFonts w:ascii="Times New Roman" w:hAnsi="Times New Roman"/>
+          <w:color w:val="000000"/>
+          <w:sz w:val="28"/>
+          <w:szCs w:val="28"/>
+          <w:lang w:val="en-US"/>
+        </w:rPr>
+        <w:t xml:space="preserve"> </w:t>
+      </w:r>
+      <w:r>
+        <w:rPr>
+          <w:rFonts w:ascii="Times New Roman" w:hAnsi="Times New Roman"/>
+          <w:color w:val="000000"/>
+          <w:sz w:val="28"/>
+          <w:szCs w:val="28"/>
+        </w:rPr>
+        <w:t>личности</w:t>
+      </w:r>
+      <w:r>
+        <w:rPr>
+          <w:rFonts w:ascii="Times New Roman" w:hAnsi="Times New Roman"/>
+          <w:color w:val="000000"/>
+          <w:sz w:val="28"/>
+          <w:szCs w:val="28"/>
+          <w:lang w:val="en-US"/>
+        </w:rPr>
+        <w:t>: " + sum);</w:t>
+      </w:r>
+      <w:r>
+        <w:rPr>
+          <w:rFonts w:ascii="Times New Roman" w:hAnsi="Times New Roman"/>
+          <w:color w:val="000000"/>
+          <w:sz w:val="28"/>
+          <w:szCs w:val="28"/>
+          <w:lang w:val="en-US"/>
+        </w:rPr>
+        <w:t xml:space="preserve"> </w:t>
       </w:r>
     </w:p>
     <w:p>
@@ -5475,7 +4026,7 @@
           <w:sz w:val="28"/>
           <w:szCs w:val="28"/>
         </w:rPr>
-        <w:t>5</w:t>
+        <w:t>6</w:t>
       </w:r>
       <w:r>
         <w:rPr>
@@ -5494,13 +4045,13 @@
         <w:tblLook w:val="04A0" w:firstRow="1" w:lastRow="0" w:firstColumn="1" w:lastColumn="0" w:noHBand="0" w:noVBand="1"/>
       </w:tblPr>
       <w:tblGrid>
-        <w:gridCol w:w="3256"/>
-        <w:gridCol w:w="6378"/>
+        <w:gridCol w:w="4673"/>
+        <w:gridCol w:w="4961"/>
       </w:tblGrid>
       <w:tr>
         <w:tc>
           <w:tcPr>
-            <w:tcW w:w="3256" w:type="dxa"/>
+            <w:tcW w:w="4673" w:type="dxa"/>
           </w:tcPr>
           <w:p>
             <w:pPr>
@@ -5528,7 +4079,7 @@
         </w:tc>
         <w:tc>
           <w:tcPr>
-            <w:tcW w:w="6378" w:type="dxa"/>
+            <w:tcW w:w="4961" w:type="dxa"/>
           </w:tcPr>
           <w:p>
             <w:pPr>
@@ -5558,7 +4109,7 @@
       <w:tr>
         <w:tc>
           <w:tcPr>
-            <w:tcW w:w="3256" w:type="dxa"/>
+            <w:tcW w:w="4673" w:type="dxa"/>
           </w:tcPr>
           <w:p>
             <w:pPr>
@@ -5582,13 +4133,13 @@
                 <w:szCs w:val="28"/>
                 <w:lang w:val="en-US"/>
               </w:rPr>
-              <w:t>6</w:t>
+              <w:t>Александр Сергеевич Пушкин</w:t>
             </w:r>
           </w:p>
         </w:tc>
         <w:tc>
           <w:tcPr>
-            <w:tcW w:w="6378" w:type="dxa"/>
+            <w:tcW w:w="4961" w:type="dxa"/>
           </w:tcPr>
           <w:p>
             <w:pPr>
@@ -5602,7 +4153,6 @@
                 <w:szCs w:val="28"/>
               </w:rPr>
             </w:pPr>
-            <w:proofErr w:type="gramStart"/>
             <w:r>
               <w:rPr>
                 <w:rFonts w:ascii="Times New Roman" w:hAnsi="Times New Roman"/>
@@ -5610,17 +4160,7 @@
                 <w:sz w:val="28"/>
                 <w:szCs w:val="28"/>
               </w:rPr>
-              <w:t>f(</w:t>
-            </w:r>
-            <w:proofErr w:type="gramEnd"/>
-            <w:r>
-              <w:rPr>
-                <w:rFonts w:ascii="Times New Roman" w:hAnsi="Times New Roman"/>
-                <w:color w:val="000000"/>
-                <w:sz w:val="28"/>
-                <w:szCs w:val="28"/>
-              </w:rPr>
-              <w:t>1) = 0,001388888888888889</w:t>
+              <w:t>Код личности: 3</w:t>
             </w:r>
           </w:p>
         </w:tc>
@@ -5669,7 +4209,6 @@
           <w:sz w:val="28"/>
           <w:szCs w:val="28"/>
         </w:rPr>
-        <w:lastRenderedPageBreak/>
         <w:t>Анализ результатов:</w:t>
       </w:r>
     </w:p>
@@ -5689,16 +4228,15 @@
       <w:r>
         <w:rPr>
           <w:rFonts w:ascii="Times New Roman" w:hAnsi="Times New Roman"/>
-          <w:noProof/>
           <w:color w:val="000000"/>
           <w:sz w:val="28"/>
           <w:szCs w:val="28"/>
         </w:rPr>
         <w:drawing>
-          <wp:inline distT="0" distB="0" distL="0" distR="0" wp14:anchorId="289FAD7C" wp14:editId="10CF4784">
-            <wp:extent cx="2540131" cy="393720"/>
-            <wp:effectExtent l="0" t="0" r="0" b="6350"/>
-            <wp:docPr id="71" name="Рисунок 71"/>
+          <wp:inline distT="0" distB="0" distL="0" distR="0" wp14:anchorId="3C994AAC" wp14:editId="0492873C">
+            <wp:extent cx="2202088" cy="646264"/>
+            <wp:effectExtent l="0" t="0" r="8255" b="1905"/>
+            <wp:docPr id="66" name="Рисунок 66"/>
             <wp:cNvGraphicFramePr>
               <a:graphicFrameLocks xmlns:a="http://schemas.openxmlformats.org/drawingml/2006/main" noChangeAspect="1"/>
             </wp:cNvGraphicFramePr>
@@ -5718,7 +4256,7 @@
                   <pic:spPr>
                     <a:xfrm>
                       <a:off x="0" y="0"/>
-                      <a:ext cx="2540131" cy="393720"/>
+                      <a:ext cx="2229176" cy="654214"/>
                     </a:xfrm>
                     <a:prstGeom prst="rect">
                       <a:avLst/>
@@ -5769,7 +4307,7 @@
           <w:sz w:val="28"/>
           <w:szCs w:val="28"/>
         </w:rPr>
-        <w:t>5</w:t>
+        <w:t>6</w:t>
       </w:r>
       <w:r>
         <w:rPr>
@@ -6230,7 +4768,6 @@
                               <w:lang w:val="en-US"/>
                             </w:rPr>
                           </w:pPr>
-                          <w:proofErr w:type="spellStart"/>
                           <w:r>
                             <w:rPr>
                               <w:rFonts w:ascii="Times New Roman" w:hAnsi="Times New Roman"/>
@@ -6239,7 +4776,6 @@
                             </w:rPr>
                             <w:t>Изм</w:t>
                           </w:r>
-                          <w:proofErr w:type="spellEnd"/>
                           <w:r>
                             <w:rPr>
                               <w:rFonts w:ascii="ISOCPEUR" w:hAnsi="ISOCPEUR" w:cs="Arial"/>
@@ -6296,7 +4832,6 @@
                         <w:lang w:val="en-US"/>
                       </w:rPr>
                     </w:pPr>
-                    <w:proofErr w:type="spellStart"/>
                     <w:r>
                       <w:rPr>
                         <w:rFonts w:ascii="Times New Roman" w:hAnsi="Times New Roman"/>
@@ -6305,7 +4840,6 @@
                       </w:rPr>
                       <w:t>Изм</w:t>
                     </w:r>
-                    <w:proofErr w:type="spellEnd"/>
                     <w:r>
                       <w:rPr>
                         <w:rFonts w:ascii="ISOCPEUR" w:hAnsi="ISOCPEUR" w:cs="Arial"/>
@@ -8365,7 +6899,6 @@
                           <w:r>
                             <w:t xml:space="preserve"> </w:t>
                           </w:r>
-                          <w:proofErr w:type="spellStart"/>
                           <w:proofErr w:type="gramStart"/>
                           <w:r>
                             <w:rPr>
@@ -8375,7 +6908,6 @@
                             </w:rPr>
                             <w:t>Н.контр</w:t>
                           </w:r>
-                          <w:proofErr w:type="spellEnd"/>
                           <w:proofErr w:type="gramEnd"/>
                           <w:r>
                             <w:rPr>
@@ -8424,7 +6956,6 @@
                     <w:r>
                       <w:t xml:space="preserve"> </w:t>
                     </w:r>
-                    <w:proofErr w:type="spellStart"/>
                     <w:proofErr w:type="gramStart"/>
                     <w:r>
                       <w:rPr>
@@ -8434,7 +6965,6 @@
                       </w:rPr>
                       <w:t>Н.контр</w:t>
                     </w:r>
-                    <w:proofErr w:type="spellEnd"/>
                     <w:proofErr w:type="gramEnd"/>
                     <w:r>
                       <w:rPr>
@@ -8564,23 +7094,7 @@
         <w:rFonts w:ascii="GOST type B" w:hAnsi="GOST type B"/>
         <w:i/>
       </w:rPr>
-      <w:t xml:space="preserve"> </w:t>
-    </w:r>
-    <w:proofErr w:type="spellStart"/>
-    <w:r>
-      <w:rPr>
-        <w:rFonts w:ascii="GOST type B" w:hAnsi="GOST type B"/>
-        <w:i/>
-      </w:rPr>
-      <w:t>Консульт</w:t>
-    </w:r>
-    <w:proofErr w:type="spellEnd"/>
-    <w:r>
-      <w:rPr>
-        <w:rFonts w:ascii="GOST type B" w:hAnsi="GOST type B"/>
-        <w:i/>
-      </w:rPr>
-      <w:t>.</w:t>
+      <w:t xml:space="preserve"> Консульт.</w:t>
     </w:r>
   </w:p>
   <w:p>
@@ -8670,19 +7184,8 @@
                               <w:sz w:val="28"/>
                               <w:szCs w:val="28"/>
                             </w:rPr>
-                            <w:t xml:space="preserve">Массивы. Класс </w:t>
+                            <w:t>Массивы. Класс Array</w:t>
                           </w:r>
-                          <w:proofErr w:type="spellStart"/>
-                          <w:r>
-                            <w:rPr>
-                              <w:rFonts w:ascii="Times New Roman" w:hAnsi="Times New Roman"/>
-                              <w:color w:val="000000"/>
-                              <w:sz w:val="28"/>
-                              <w:szCs w:val="28"/>
-                            </w:rPr>
-                            <w:t>Array</w:t>
-                          </w:r>
-                          <w:proofErr w:type="spellEnd"/>
                         </w:p>
                       </w:txbxContent>
                     </wps:txbx>
@@ -8723,19 +7226,8 @@
                         <w:sz w:val="28"/>
                         <w:szCs w:val="28"/>
                       </w:rPr>
-                      <w:t xml:space="preserve">Массивы. Класс </w:t>
+                      <w:t>Массивы. Класс Array</w:t>
                     </w:r>
-                    <w:proofErr w:type="spellStart"/>
-                    <w:r>
-                      <w:rPr>
-                        <w:rFonts w:ascii="Times New Roman" w:hAnsi="Times New Roman"/>
-                        <w:color w:val="000000"/>
-                        <w:sz w:val="28"/>
-                        <w:szCs w:val="28"/>
-                      </w:rPr>
-                      <w:t>Array</w:t>
-                    </w:r>
-                    <w:proofErr w:type="spellEnd"/>
                   </w:p>
                 </w:txbxContent>
               </v:textbox>
@@ -9206,16 +7698,7 @@
                               <w:sz w:val="24"/>
                               <w:szCs w:val="24"/>
                             </w:rPr>
-                            <w:t xml:space="preserve">родненский </w:t>
-                          </w:r>
-                          <w:proofErr w:type="spellStart"/>
-                          <w:r>
-                            <w:rPr>
-                              <w:rFonts w:ascii="Times New Roman" w:hAnsi="Times New Roman"/>
-                              <w:sz w:val="24"/>
-                              <w:szCs w:val="24"/>
-                            </w:rPr>
-                            <w:t>ГК</w:t>
+                            <w:t>родненский ГК</w:t>
                           </w:r>
                           <w:r>
                             <w:rPr>
@@ -9225,7 +7708,6 @@
                             </w:rPr>
                             <w:t>ТТиД</w:t>
                           </w:r>
-                          <w:proofErr w:type="spellEnd"/>
                         </w:p>
                         <w:p>
                           <w:pPr>
@@ -9279,16 +7761,7 @@
                         <w:sz w:val="24"/>
                         <w:szCs w:val="24"/>
                       </w:rPr>
-                      <w:t xml:space="preserve">родненский </w:t>
-                    </w:r>
-                    <w:proofErr w:type="spellStart"/>
-                    <w:r>
-                      <w:rPr>
-                        <w:rFonts w:ascii="Times New Roman" w:hAnsi="Times New Roman"/>
-                        <w:sz w:val="24"/>
-                        <w:szCs w:val="24"/>
-                      </w:rPr>
-                      <w:t>ГК</w:t>
+                      <w:t>родненский ГК</w:t>
                     </w:r>
                     <w:r>
                       <w:rPr>
@@ -9298,7 +7771,6 @@
                       </w:rPr>
                       <w:t>ТТиД</w:t>
                     </w:r>
-                    <w:proofErr w:type="spellEnd"/>
                   </w:p>
                   <w:p>
                     <w:pPr>
@@ -10224,25 +8696,7 @@
                               <w:sz w:val="20"/>
                               <w:szCs w:val="20"/>
                             </w:rPr>
-                            <w:t xml:space="preserve"> </w:t>
-                          </w:r>
-                          <w:proofErr w:type="spellStart"/>
-                          <w:r>
-                            <w:rPr>
-                              <w:rFonts w:ascii="Times New Roman" w:hAnsi="Times New Roman"/>
-                              <w:sz w:val="20"/>
-                              <w:szCs w:val="20"/>
-                            </w:rPr>
-                            <w:t>Разраб</w:t>
-                          </w:r>
-                          <w:proofErr w:type="spellEnd"/>
-                          <w:r>
-                            <w:rPr>
-                              <w:rFonts w:ascii="Times New Roman" w:hAnsi="Times New Roman"/>
-                              <w:sz w:val="20"/>
-                              <w:szCs w:val="20"/>
-                            </w:rPr>
-                            <w:t>.</w:t>
+                            <w:t xml:space="preserve"> Разраб.</w:t>
                           </w:r>
                         </w:p>
                       </w:txbxContent>
@@ -10281,25 +8735,7 @@
                         <w:sz w:val="20"/>
                         <w:szCs w:val="20"/>
                       </w:rPr>
-                      <w:t xml:space="preserve"> </w:t>
-                    </w:r>
-                    <w:proofErr w:type="spellStart"/>
-                    <w:r>
-                      <w:rPr>
-                        <w:rFonts w:ascii="Times New Roman" w:hAnsi="Times New Roman"/>
-                        <w:sz w:val="20"/>
-                        <w:szCs w:val="20"/>
-                      </w:rPr>
-                      <w:t>Разраб</w:t>
-                    </w:r>
-                    <w:proofErr w:type="spellEnd"/>
-                    <w:r>
-                      <w:rPr>
-                        <w:rFonts w:ascii="Times New Roman" w:hAnsi="Times New Roman"/>
-                        <w:sz w:val="20"/>
-                        <w:szCs w:val="20"/>
-                      </w:rPr>
-                      <w:t>.</w:t>
+                      <w:t xml:space="preserve"> Разраб.</w:t>
                     </w:r>
                   </w:p>
                 </w:txbxContent>
@@ -11329,7 +9765,6 @@
                               <w:lang w:val="en-US"/>
                             </w:rPr>
                           </w:pPr>
-                          <w:proofErr w:type="spellStart"/>
                           <w:r>
                             <w:rPr>
                               <w:rFonts w:ascii="Times New Roman" w:hAnsi="Times New Roman"/>
@@ -11338,7 +9773,6 @@
                             </w:rPr>
                             <w:t>Изм</w:t>
                           </w:r>
-                          <w:proofErr w:type="spellEnd"/>
                           <w:r>
                             <w:rPr>
                               <w:rFonts w:ascii="Times New Roman" w:hAnsi="Times New Roman"/>
@@ -11381,7 +9815,6 @@
                         <w:lang w:val="en-US"/>
                       </w:rPr>
                     </w:pPr>
-                    <w:proofErr w:type="spellStart"/>
                     <w:r>
                       <w:rPr>
                         <w:rFonts w:ascii="Times New Roman" w:hAnsi="Times New Roman"/>
@@ -11390,7 +9823,6 @@
                       </w:rPr>
                       <w:t>Изм</w:t>
                     </w:r>
-                    <w:proofErr w:type="spellEnd"/>
                     <w:r>
                       <w:rPr>
                         <w:rFonts w:ascii="Times New Roman" w:hAnsi="Times New Roman"/>
